--- a/Oblig4/oblig4_EmilBerglund.docx
+++ b/Oblig4/oblig4_EmilBerglund.docx
@@ -16,25 +16,31 @@
           <w:sz w:val="28"/>
           <w:szCs w:val="28"/>
         </w:rPr>
-        <w:t xml:space="preserve">Teorioppgave 1 - </w:t>
-      </w:r>
-      <w:proofErr w:type="spellStart"/>
+        <w:t xml:space="preserve">Teorioppgave 1 </w:t>
+      </w:r>
       <w:r>
         <w:rPr>
           <w:rFonts w:ascii="Arial" w:hAnsi="Arial" w:cs="Arial"/>
           <w:sz w:val="28"/>
           <w:szCs w:val="28"/>
         </w:rPr>
-        <w:t>Exception</w:t>
-      </w:r>
-      <w:proofErr w:type="spellEnd"/>
+        <w:t>–</w:t>
+      </w:r>
       <w:r>
         <w:rPr>
           <w:rFonts w:ascii="Arial" w:hAnsi="Arial" w:cs="Arial"/>
           <w:sz w:val="28"/>
           <w:szCs w:val="28"/>
         </w:rPr>
-        <w:t xml:space="preserve"> </w:t>
+        <w:t xml:space="preserve"> Exception</w:t>
+      </w:r>
+      <w:r>
+        <w:rPr>
+          <w:rFonts w:ascii="Arial" w:hAnsi="Arial" w:cs="Arial"/>
+          <w:sz w:val="28"/>
+          <w:szCs w:val="28"/>
+        </w:rPr>
+        <w:t xml:space="preserve">: </w:t>
       </w:r>
     </w:p>
     <w:p>
@@ -46,243 +52,45 @@
           <w:szCs w:val="24"/>
         </w:rPr>
       </w:pPr>
-      <w:proofErr w:type="spellStart"/>
-      <w:r>
-        <w:rPr>
-          <w:rFonts w:ascii="Arial" w:hAnsi="Arial" w:cs="Arial"/>
-          <w:sz w:val="24"/>
-          <w:szCs w:val="24"/>
-        </w:rPr>
-        <w:t>Exceptions</w:t>
-      </w:r>
-      <w:proofErr w:type="spellEnd"/>
-      <w:r>
-        <w:rPr>
-          <w:rFonts w:ascii="Arial" w:hAnsi="Arial" w:cs="Arial"/>
-          <w:sz w:val="24"/>
-          <w:szCs w:val="24"/>
-        </w:rPr>
-        <w:t xml:space="preserve"> betyr unntak, men oppfører seg mer som forventinger. </w:t>
-      </w:r>
-      <w:proofErr w:type="spellStart"/>
-      <w:r>
-        <w:rPr>
-          <w:rFonts w:ascii="Arial" w:hAnsi="Arial" w:cs="Arial"/>
-          <w:sz w:val="24"/>
-          <w:szCs w:val="24"/>
-        </w:rPr>
-        <w:t>Exceptions</w:t>
-      </w:r>
-      <w:proofErr w:type="spellEnd"/>
-      <w:r>
-        <w:rPr>
-          <w:rFonts w:ascii="Arial" w:hAnsi="Arial" w:cs="Arial"/>
-          <w:sz w:val="24"/>
-          <w:szCs w:val="24"/>
-        </w:rPr>
-        <w:t xml:space="preserve"> brukes ofte for å gi tilbakemeldinger på forventede feilmeldinger.</w:t>
-      </w:r>
-      <w:r>
-        <w:rPr>
-          <w:rFonts w:ascii="Arial" w:hAnsi="Arial" w:cs="Arial"/>
-          <w:sz w:val="24"/>
-          <w:szCs w:val="24"/>
-        </w:rPr>
-        <w:t xml:space="preserve"> En typisk </w:t>
-      </w:r>
-      <w:proofErr w:type="spellStart"/>
-      <w:r>
-        <w:rPr>
-          <w:rFonts w:ascii="Arial" w:hAnsi="Arial" w:cs="Arial"/>
-          <w:sz w:val="24"/>
-          <w:szCs w:val="24"/>
-        </w:rPr>
-        <w:t>exception</w:t>
-      </w:r>
-      <w:proofErr w:type="spellEnd"/>
-      <w:r>
-        <w:rPr>
-          <w:rFonts w:ascii="Arial" w:hAnsi="Arial" w:cs="Arial"/>
-          <w:sz w:val="24"/>
-          <w:szCs w:val="24"/>
-        </w:rPr>
-        <w:t xml:space="preserve"> kan være «</w:t>
-      </w:r>
-      <w:proofErr w:type="spellStart"/>
-      <w:r>
-        <w:rPr>
-          <w:rFonts w:ascii="Arial" w:hAnsi="Arial" w:cs="Arial"/>
-          <w:sz w:val="24"/>
-          <w:szCs w:val="24"/>
-        </w:rPr>
-        <w:t>ValueError</w:t>
-      </w:r>
-      <w:proofErr w:type="spellEnd"/>
-      <w:r>
-        <w:rPr>
-          <w:rFonts w:ascii="Arial" w:hAnsi="Arial" w:cs="Arial"/>
-          <w:sz w:val="24"/>
-          <w:szCs w:val="24"/>
-        </w:rPr>
-        <w:t xml:space="preserve">». </w:t>
-      </w:r>
-      <w:r>
-        <w:rPr>
-          <w:rFonts w:ascii="Arial" w:hAnsi="Arial" w:cs="Arial"/>
-          <w:sz w:val="24"/>
-          <w:szCs w:val="24"/>
-        </w:rPr>
-        <w:t xml:space="preserve">Koden som kan utløse en </w:t>
-      </w:r>
-      <w:proofErr w:type="spellStart"/>
-      <w:r>
-        <w:rPr>
-          <w:rFonts w:ascii="Arial" w:hAnsi="Arial" w:cs="Arial"/>
-          <w:sz w:val="24"/>
-          <w:szCs w:val="24"/>
-        </w:rPr>
-        <w:t>exception</w:t>
-      </w:r>
-      <w:proofErr w:type="spellEnd"/>
-      <w:r>
-        <w:rPr>
-          <w:rFonts w:ascii="Arial" w:hAnsi="Arial" w:cs="Arial"/>
-          <w:sz w:val="24"/>
-          <w:szCs w:val="24"/>
-        </w:rPr>
-        <w:t xml:space="preserve">, plasseres i </w:t>
-      </w:r>
-      <w:proofErr w:type="spellStart"/>
-      <w:r>
-        <w:rPr>
-          <w:rFonts w:ascii="Arial" w:hAnsi="Arial" w:cs="Arial"/>
-          <w:sz w:val="24"/>
-          <w:szCs w:val="24"/>
-        </w:rPr>
-        <w:t>try</w:t>
-      </w:r>
-      <w:proofErr w:type="spellEnd"/>
-      <w:r>
-        <w:rPr>
-          <w:rFonts w:ascii="Arial" w:hAnsi="Arial" w:cs="Arial"/>
-          <w:sz w:val="24"/>
-          <w:szCs w:val="24"/>
-        </w:rPr>
-        <w:t xml:space="preserve">-blokken, og koden som skal håndtere </w:t>
-      </w:r>
-      <w:proofErr w:type="spellStart"/>
-      <w:r>
-        <w:rPr>
-          <w:rFonts w:ascii="Arial" w:hAnsi="Arial" w:cs="Arial"/>
-          <w:sz w:val="24"/>
-          <w:szCs w:val="24"/>
-        </w:rPr>
-        <w:t>exceptionen</w:t>
-      </w:r>
-      <w:proofErr w:type="spellEnd"/>
-      <w:r>
-        <w:rPr>
-          <w:rFonts w:ascii="Arial" w:hAnsi="Arial" w:cs="Arial"/>
-          <w:sz w:val="24"/>
-          <w:szCs w:val="24"/>
-        </w:rPr>
-        <w:t xml:space="preserve"> plasseres i </w:t>
-      </w:r>
-      <w:proofErr w:type="spellStart"/>
-      <w:r>
-        <w:rPr>
-          <w:rFonts w:ascii="Arial" w:hAnsi="Arial" w:cs="Arial"/>
-          <w:sz w:val="24"/>
-          <w:szCs w:val="24"/>
-        </w:rPr>
-        <w:t>except</w:t>
-      </w:r>
-      <w:proofErr w:type="spellEnd"/>
-      <w:r>
-        <w:rPr>
-          <w:rFonts w:ascii="Arial" w:hAnsi="Arial" w:cs="Arial"/>
-          <w:sz w:val="24"/>
-          <w:szCs w:val="24"/>
-        </w:rPr>
-        <w:t xml:space="preserve">-blokken. </w:t>
-      </w:r>
-      <w:r>
-        <w:rPr>
-          <w:rFonts w:ascii="Arial" w:hAnsi="Arial" w:cs="Arial"/>
-          <w:sz w:val="24"/>
-          <w:szCs w:val="24"/>
-        </w:rPr>
-        <w:t>M</w:t>
-      </w:r>
-      <w:r>
-        <w:rPr>
-          <w:rFonts w:ascii="Arial" w:hAnsi="Arial" w:cs="Arial"/>
-          <w:sz w:val="24"/>
-          <w:szCs w:val="24"/>
-        </w:rPr>
-        <w:t>an</w:t>
-      </w:r>
-      <w:r>
-        <w:rPr>
-          <w:rFonts w:ascii="Arial" w:hAnsi="Arial" w:cs="Arial"/>
-          <w:sz w:val="24"/>
-          <w:szCs w:val="24"/>
-        </w:rPr>
-        <w:t xml:space="preserve"> kan ha flere </w:t>
-      </w:r>
-      <w:proofErr w:type="spellStart"/>
-      <w:r>
-        <w:rPr>
-          <w:rFonts w:ascii="Arial" w:hAnsi="Arial" w:cs="Arial"/>
-          <w:sz w:val="24"/>
-          <w:szCs w:val="24"/>
-        </w:rPr>
-        <w:t>except</w:t>
-      </w:r>
-      <w:proofErr w:type="spellEnd"/>
-      <w:r>
-        <w:rPr>
-          <w:rFonts w:ascii="Arial" w:hAnsi="Arial" w:cs="Arial"/>
-          <w:sz w:val="24"/>
-          <w:szCs w:val="24"/>
-        </w:rPr>
-        <w:t xml:space="preserve">-blokker for å håndtere ulike typer </w:t>
-      </w:r>
-      <w:proofErr w:type="spellStart"/>
-      <w:r>
-        <w:rPr>
-          <w:rFonts w:ascii="Arial" w:hAnsi="Arial" w:cs="Arial"/>
-          <w:sz w:val="24"/>
-          <w:szCs w:val="24"/>
-        </w:rPr>
-        <w:t>exceptions</w:t>
-      </w:r>
-      <w:proofErr w:type="spellEnd"/>
-      <w:r>
-        <w:rPr>
-          <w:rFonts w:ascii="Arial" w:hAnsi="Arial" w:cs="Arial"/>
-          <w:sz w:val="24"/>
-          <w:szCs w:val="24"/>
-        </w:rPr>
-        <w:t xml:space="preserve"> på forskjellige måter. Dette lar deg ta spesifikke tiltak basert på hvilken type </w:t>
-      </w:r>
-      <w:proofErr w:type="spellStart"/>
-      <w:r>
-        <w:rPr>
-          <w:rFonts w:ascii="Arial" w:hAnsi="Arial" w:cs="Arial"/>
-          <w:sz w:val="24"/>
-          <w:szCs w:val="24"/>
-        </w:rPr>
-        <w:t>exception</w:t>
-      </w:r>
-      <w:proofErr w:type="spellEnd"/>
-      <w:r>
-        <w:rPr>
-          <w:rFonts w:ascii="Arial" w:hAnsi="Arial" w:cs="Arial"/>
-          <w:sz w:val="24"/>
-          <w:szCs w:val="24"/>
-        </w:rPr>
-        <w:t xml:space="preserve"> som oppstår.</w:t>
+      <w:r>
+        <w:rPr>
+          <w:rFonts w:ascii="Arial" w:hAnsi="Arial" w:cs="Arial"/>
+          <w:sz w:val="24"/>
+          <w:szCs w:val="24"/>
+        </w:rPr>
+        <w:t>Exceptions betyr unntak, men oppfører seg mer som forventinger. Exceptions brukes ofte for å gi tilbakemeldinger på forventede feilmeldinger.</w:t>
+      </w:r>
+      <w:r>
+        <w:rPr>
+          <w:rFonts w:ascii="Arial" w:hAnsi="Arial" w:cs="Arial"/>
+          <w:sz w:val="24"/>
+          <w:szCs w:val="24"/>
+        </w:rPr>
+        <w:t xml:space="preserve"> En typisk exception kan være «ValueError». </w:t>
+      </w:r>
+      <w:r>
+        <w:rPr>
+          <w:rFonts w:ascii="Arial" w:hAnsi="Arial" w:cs="Arial"/>
+          <w:sz w:val="24"/>
+          <w:szCs w:val="24"/>
+        </w:rPr>
+        <w:t xml:space="preserve">Koden som kan utløse en exception, plasseres i try-blokken, og koden som skal håndtere exceptionen plasseres i except-blokken. </w:t>
+      </w:r>
+      <w:r>
+        <w:rPr>
+          <w:rFonts w:ascii="Arial" w:hAnsi="Arial" w:cs="Arial"/>
+          <w:sz w:val="24"/>
+          <w:szCs w:val="24"/>
+        </w:rPr>
+        <w:t>Man</w:t>
+      </w:r>
+      <w:r>
+        <w:rPr>
+          <w:rFonts w:ascii="Arial" w:hAnsi="Arial" w:cs="Arial"/>
+          <w:sz w:val="24"/>
+          <w:szCs w:val="24"/>
+        </w:rPr>
+        <w:t xml:space="preserve"> kan ha flere except-blokker for å håndtere ulike typer exceptions på forskjellige måter. Dette lar deg ta spesifikke tiltak basert på hvilken type exception som oppstår.</w:t>
       </w:r>
       <w:r>
         <w:rPr>
@@ -298,29 +106,12 @@
           <w:sz w:val="24"/>
           <w:szCs w:val="24"/>
         </w:rPr>
-        <w:t>Under er et eksempel på bruken av «</w:t>
-      </w:r>
-      <w:proofErr w:type="spellStart"/>
-      <w:r>
-        <w:rPr>
-          <w:rFonts w:ascii="Arial" w:hAnsi="Arial" w:cs="Arial"/>
-          <w:sz w:val="24"/>
-          <w:szCs w:val="24"/>
-        </w:rPr>
-        <w:t>ValueError</w:t>
-      </w:r>
-      <w:proofErr w:type="spellEnd"/>
-      <w:r>
-        <w:rPr>
-          <w:rFonts w:ascii="Arial" w:hAnsi="Arial" w:cs="Arial"/>
-          <w:sz w:val="24"/>
-          <w:szCs w:val="24"/>
-        </w:rPr>
-        <w:t xml:space="preserve">» hvor den slår ut hvis brukeren ikke skriver inn et heltall: </w:t>
-      </w:r>
-      <w:r>
-        <w:rPr>
-          <w:rFonts w:ascii="Arial" w:hAnsi="Arial" w:cs="Arial"/>
+        <w:t xml:space="preserve">Under er et eksempel på bruken av «ValueError» hvor den slår ut hvis brukeren ikke skriver inn et heltall: </w:t>
+      </w:r>
+      <w:r>
+        <w:rPr>
+          <w:rFonts w:ascii="Arial" w:hAnsi="Arial" w:cs="Arial"/>
+          <w:noProof/>
           <w:sz w:val="24"/>
           <w:szCs w:val="24"/>
         </w:rPr>
@@ -366,6 +157,8 @@
         <w:spacing w:line="360" w:lineRule="auto"/>
         <w:rPr>
           <w:rFonts w:ascii="Arial" w:hAnsi="Arial" w:cs="Arial"/>
+          <w:i/>
+          <w:iCs/>
           <w:sz w:val="24"/>
           <w:szCs w:val="24"/>
         </w:rPr>
@@ -376,18 +169,8 @@
           <w:sz w:val="24"/>
           <w:szCs w:val="24"/>
         </w:rPr>
-        <w:t xml:space="preserve">Noen grunner til å bruke </w:t>
-      </w:r>
-      <w:proofErr w:type="spellStart"/>
-      <w:r>
-        <w:rPr>
-          <w:rFonts w:ascii="Arial" w:hAnsi="Arial" w:cs="Arial"/>
-          <w:sz w:val="24"/>
-          <w:szCs w:val="24"/>
-        </w:rPr>
-        <w:t>except</w:t>
-      </w:r>
-      <w:proofErr w:type="spellEnd"/>
+        <w:t>Noen grunner til å bruke except</w:t>
+      </w:r>
       <w:r>
         <w:rPr>
           <w:rFonts w:ascii="Arial" w:hAnsi="Arial" w:cs="Arial"/>
@@ -459,10 +242,1074 @@
           <w:szCs w:val="24"/>
         </w:rPr>
         <w:t>retting av feil i koden.</w:t>
+      </w:r>
+    </w:p>
+    <w:p>
+      <w:pPr>
+        <w:spacing w:line="360" w:lineRule="auto"/>
+        <w:rPr>
+          <w:rFonts w:ascii="Arial" w:hAnsi="Arial" w:cs="Arial"/>
+          <w:sz w:val="28"/>
+          <w:szCs w:val="28"/>
+        </w:rPr>
+      </w:pPr>
+      <w:r>
+        <w:rPr>
+          <w:rFonts w:ascii="Arial" w:hAnsi="Arial" w:cs="Arial"/>
+          <w:sz w:val="28"/>
+          <w:szCs w:val="28"/>
+        </w:rPr>
+        <w:t>Teorioppgave 2 – Klasse:</w:t>
+      </w:r>
+    </w:p>
+    <w:p>
+      <w:pPr>
+        <w:spacing w:line="360" w:lineRule="auto"/>
+        <w:rPr>
+          <w:rFonts w:ascii="Arial" w:hAnsi="Arial" w:cs="Arial"/>
+          <w:sz w:val="24"/>
+          <w:szCs w:val="24"/>
+        </w:rPr>
+      </w:pPr>
+      <w:r>
+        <w:rPr>
+          <w:rFonts w:ascii="Arial" w:hAnsi="Arial" w:cs="Arial"/>
+          <w:sz w:val="24"/>
+          <w:szCs w:val="24"/>
+        </w:rPr>
+        <w:t xml:space="preserve">En klasse </w:t>
+      </w:r>
+      <w:r>
+        <w:rPr>
+          <w:rFonts w:ascii="Arial" w:hAnsi="Arial" w:cs="Arial"/>
+          <w:sz w:val="24"/>
+          <w:szCs w:val="24"/>
+        </w:rPr>
+        <w:t>en blokk med kode som brukes for å opprette objekter</w:t>
+      </w:r>
+      <w:r>
+        <w:rPr>
+          <w:rFonts w:ascii="Arial" w:hAnsi="Arial" w:cs="Arial"/>
+          <w:sz w:val="24"/>
+          <w:szCs w:val="24"/>
+        </w:rPr>
+        <w:t xml:space="preserve">. Objekter </w:t>
+      </w:r>
+      <w:r>
+        <w:rPr>
+          <w:rFonts w:ascii="Arial" w:hAnsi="Arial" w:cs="Arial"/>
+          <w:sz w:val="24"/>
+          <w:szCs w:val="24"/>
+        </w:rPr>
+        <w:t>brukes for å kalle på en funksjon/metode i klassen</w:t>
+      </w:r>
+      <w:r>
+        <w:rPr>
+          <w:rFonts w:ascii="Arial" w:hAnsi="Arial" w:cs="Arial"/>
+          <w:sz w:val="24"/>
+          <w:szCs w:val="24"/>
+        </w:rPr>
+        <w:t xml:space="preserve">. </w:t>
+      </w:r>
+      <w:r>
+        <w:rPr>
+          <w:rFonts w:ascii="Arial" w:hAnsi="Arial" w:cs="Arial"/>
+          <w:sz w:val="24"/>
+          <w:szCs w:val="24"/>
+        </w:rPr>
+        <w:t xml:space="preserve">En klasse skal alltid ha et navn som starter med stor forbokstav. Dette </w:t>
+      </w:r>
+      <w:r>
+        <w:rPr>
+          <w:rFonts w:ascii="Arial" w:hAnsi="Arial" w:cs="Arial"/>
+          <w:sz w:val="24"/>
+          <w:szCs w:val="24"/>
+        </w:rPr>
+        <w:t xml:space="preserve">gjelder alle kodespråk, og er noe som gjør klassene lett </w:t>
+      </w:r>
+      <w:r>
+        <w:rPr>
+          <w:rFonts w:ascii="Arial" w:hAnsi="Arial" w:cs="Arial"/>
+          <w:sz w:val="24"/>
+          <w:szCs w:val="24"/>
+        </w:rPr>
+        <w:t>gjenkjennelig</w:t>
+      </w:r>
+      <w:r>
+        <w:rPr>
+          <w:rFonts w:ascii="Arial" w:hAnsi="Arial" w:cs="Arial"/>
+          <w:sz w:val="24"/>
+          <w:szCs w:val="24"/>
+        </w:rPr>
+        <w:t xml:space="preserve">e. Videre har en klasse en konstruktør </w:t>
+      </w:r>
+      <w:r>
+        <w:rPr>
+          <w:rFonts w:ascii="Arial" w:hAnsi="Arial" w:cs="Arial"/>
+          <w:sz w:val="24"/>
+          <w:szCs w:val="24"/>
+        </w:rPr>
+        <w:t xml:space="preserve">(__init__) som oppretter en ny instans av klassen. Den tar inn parametere som skal brukes i klassen. I dette tilfellet var det </w:t>
+      </w:r>
+      <w:r>
+        <w:rPr>
+          <w:rFonts w:ascii="Arial" w:hAnsi="Arial" w:cs="Arial"/>
+          <w:sz w:val="24"/>
+          <w:szCs w:val="24"/>
+        </w:rPr>
+        <w:t>«</w:t>
+      </w:r>
+      <w:r>
+        <w:rPr>
+          <w:rFonts w:ascii="Arial" w:hAnsi="Arial" w:cs="Arial"/>
+          <w:sz w:val="24"/>
+          <w:szCs w:val="24"/>
+        </w:rPr>
+        <w:t>lengde</w:t>
+      </w:r>
+      <w:r>
+        <w:rPr>
+          <w:rFonts w:ascii="Arial" w:hAnsi="Arial" w:cs="Arial"/>
+          <w:sz w:val="24"/>
+          <w:szCs w:val="24"/>
+        </w:rPr>
+        <w:t>»</w:t>
+      </w:r>
+      <w:r>
+        <w:rPr>
+          <w:rFonts w:ascii="Arial" w:hAnsi="Arial" w:cs="Arial"/>
+          <w:sz w:val="24"/>
+          <w:szCs w:val="24"/>
+        </w:rPr>
+        <w:t xml:space="preserve"> og </w:t>
+      </w:r>
+      <w:r>
+        <w:rPr>
+          <w:rFonts w:ascii="Arial" w:hAnsi="Arial" w:cs="Arial"/>
+          <w:sz w:val="24"/>
+          <w:szCs w:val="24"/>
+        </w:rPr>
+        <w:t>«</w:t>
+      </w:r>
+      <w:r>
+        <w:rPr>
+          <w:rFonts w:ascii="Arial" w:hAnsi="Arial" w:cs="Arial"/>
+          <w:sz w:val="24"/>
+          <w:szCs w:val="24"/>
+        </w:rPr>
+        <w:t>bredde</w:t>
+      </w:r>
+      <w:r>
+        <w:rPr>
+          <w:rFonts w:ascii="Arial" w:hAnsi="Arial" w:cs="Arial"/>
+          <w:sz w:val="24"/>
+          <w:szCs w:val="24"/>
+        </w:rPr>
+        <w:t>»</w:t>
+      </w:r>
+      <w:r>
+        <w:rPr>
+          <w:rFonts w:ascii="Arial" w:hAnsi="Arial" w:cs="Arial"/>
+          <w:sz w:val="24"/>
+          <w:szCs w:val="24"/>
+        </w:rPr>
+        <w:t xml:space="preserve">. </w:t>
+      </w:r>
+      <w:r>
+        <w:rPr>
+          <w:rFonts w:ascii="Arial" w:hAnsi="Arial" w:cs="Arial"/>
+          <w:sz w:val="24"/>
+          <w:szCs w:val="24"/>
+        </w:rPr>
+        <w:t>«</w:t>
+      </w:r>
+      <w:r>
+        <w:rPr>
+          <w:rFonts w:ascii="Arial" w:hAnsi="Arial" w:cs="Arial"/>
+          <w:sz w:val="24"/>
+          <w:szCs w:val="24"/>
+        </w:rPr>
+        <w:t>Self</w:t>
+      </w:r>
+      <w:r>
+        <w:rPr>
+          <w:rFonts w:ascii="Arial" w:hAnsi="Arial" w:cs="Arial"/>
+          <w:sz w:val="24"/>
+          <w:szCs w:val="24"/>
+        </w:rPr>
+        <w:t>»</w:t>
+      </w:r>
+      <w:r>
+        <w:rPr>
+          <w:rFonts w:ascii="Arial" w:hAnsi="Arial" w:cs="Arial"/>
+          <w:sz w:val="24"/>
+          <w:szCs w:val="24"/>
+        </w:rPr>
+        <w:t xml:space="preserve"> skal alltid være med i klasser, ettersom det er den som </w:t>
+      </w:r>
+      <w:r>
+        <w:rPr>
+          <w:rFonts w:ascii="Arial" w:hAnsi="Arial" w:cs="Arial"/>
+          <w:sz w:val="24"/>
+          <w:szCs w:val="24"/>
+        </w:rPr>
+        <w:t xml:space="preserve">brukes til </w:t>
+      </w:r>
+      <w:r>
+        <w:rPr>
+          <w:rFonts w:ascii="Arial" w:hAnsi="Arial" w:cs="Arial"/>
+          <w:sz w:val="24"/>
+          <w:szCs w:val="24"/>
+        </w:rPr>
+        <w:t>å definere</w:t>
+      </w:r>
+      <w:r>
+        <w:rPr>
+          <w:rFonts w:ascii="Arial" w:hAnsi="Arial" w:cs="Arial"/>
+          <w:sz w:val="24"/>
+          <w:szCs w:val="24"/>
+        </w:rPr>
+        <w:t xml:space="preserve"> attributtene</w:t>
+      </w:r>
+      <w:r>
+        <w:rPr>
+          <w:rFonts w:ascii="Arial" w:hAnsi="Arial" w:cs="Arial"/>
+          <w:sz w:val="24"/>
+          <w:szCs w:val="24"/>
+        </w:rPr>
+        <w:t xml:space="preserve">. </w:t>
+      </w:r>
+      <w:r>
+        <w:rPr>
+          <w:rFonts w:ascii="Arial" w:hAnsi="Arial" w:cs="Arial"/>
+          <w:sz w:val="24"/>
+          <w:szCs w:val="24"/>
+        </w:rPr>
+        <w:t>Videre i klassen finner man metoder / funksjoner</w:t>
+      </w:r>
+      <w:r>
+        <w:rPr>
+          <w:rFonts w:ascii="Arial" w:hAnsi="Arial" w:cs="Arial"/>
+          <w:sz w:val="24"/>
+          <w:szCs w:val="24"/>
+        </w:rPr>
+        <w:t xml:space="preserve">. Disse </w:t>
+      </w:r>
+      <w:r>
+        <w:rPr>
+          <w:rFonts w:ascii="Arial" w:hAnsi="Arial" w:cs="Arial"/>
+          <w:sz w:val="24"/>
+          <w:szCs w:val="24"/>
+        </w:rPr>
+        <w:t>metodene tar ingen ekstra parametere</w:t>
+      </w:r>
+      <w:r>
+        <w:rPr>
+          <w:rFonts w:ascii="Arial" w:hAnsi="Arial" w:cs="Arial"/>
+          <w:sz w:val="24"/>
+          <w:szCs w:val="24"/>
+        </w:rPr>
+        <w:t>, og brukes kun til å utføre oppgaver som er spesifikke for objekter av gjeldene klasse.</w:t>
+      </w:r>
+      <w:r>
+        <w:rPr>
+          <w:rFonts w:ascii="Arial" w:hAnsi="Arial" w:cs="Arial"/>
+          <w:sz w:val="24"/>
+          <w:szCs w:val="24"/>
+        </w:rPr>
+        <w:t xml:space="preserve"> Utenfor </w:t>
+      </w:r>
+      <w:r>
+        <w:rPr>
+          <w:rFonts w:ascii="Arial" w:hAnsi="Arial" w:cs="Arial"/>
+          <w:sz w:val="24"/>
+          <w:szCs w:val="24"/>
+        </w:rPr>
+        <w:t xml:space="preserve">klassen kan man også lage variabler eller instanser av klassen, slik at </w:t>
+      </w:r>
+      <w:r>
+        <w:rPr>
+          <w:rFonts w:ascii="Arial" w:hAnsi="Arial" w:cs="Arial"/>
+          <w:sz w:val="24"/>
+          <w:szCs w:val="24"/>
+        </w:rPr>
+        <w:t xml:space="preserve">det blir mer oversiktlig. Til slutt må man kalle på </w:t>
+      </w:r>
+      <w:r>
+        <w:rPr>
+          <w:rFonts w:ascii="Arial" w:hAnsi="Arial" w:cs="Arial"/>
+          <w:sz w:val="24"/>
+          <w:szCs w:val="24"/>
+        </w:rPr>
+        <w:t xml:space="preserve">både klassen/variabelen og funksjonen man vil bruke innenfor </w:t>
+      </w:r>
+      <w:r>
+        <w:rPr>
+          <w:rFonts w:ascii="Arial" w:hAnsi="Arial" w:cs="Arial"/>
+          <w:sz w:val="24"/>
+          <w:szCs w:val="24"/>
+        </w:rPr>
+        <w:lastRenderedPageBreak/>
+        <w:t xml:space="preserve">klassen. </w:t>
+      </w:r>
+      <w:r>
+        <w:rPr>
+          <w:rFonts w:ascii="Arial" w:hAnsi="Arial" w:cs="Arial"/>
+          <w:sz w:val="24"/>
+          <w:szCs w:val="24"/>
+        </w:rPr>
+        <w:t>Utsnittet under viser en fullstendig klasse hvor det også kalles på en metode fra klassen.</w:t>
+      </w:r>
+    </w:p>
+    <w:p>
+      <w:pPr>
+        <w:spacing w:line="360" w:lineRule="auto"/>
+        <w:rPr>
+          <w:rFonts w:ascii="Arial" w:hAnsi="Arial" w:cs="Arial"/>
+          <w:sz w:val="24"/>
+          <w:szCs w:val="24"/>
+        </w:rPr>
+      </w:pPr>
+      <w:r>
+        <w:rPr>
+          <w:rFonts w:ascii="Arial" w:hAnsi="Arial" w:cs="Arial"/>
+          <w:sz w:val="24"/>
+          <w:szCs w:val="24"/>
+        </w:rPr>
+        <w:drawing>
+          <wp:inline distT="0" distB="0" distL="0" distR="0" wp14:anchorId="506E63A9" wp14:editId="53F5919F">
+            <wp:extent cx="5731510" cy="1572260"/>
+            <wp:effectExtent l="0" t="0" r="2540" b="8890"/>
+            <wp:docPr id="100811675" name="Bilde 1" descr="Et bilde som inneholder tekst, programvare, Multimedieprogramvare, skjermbilde&#10;&#10;Automatisk generert beskrivelse"/>
+            <wp:cNvGraphicFramePr>
+              <a:graphicFrameLocks xmlns:a="http://schemas.openxmlformats.org/drawingml/2006/main" noChangeAspect="1"/>
+            </wp:cNvGraphicFramePr>
+            <a:graphic xmlns:a="http://schemas.openxmlformats.org/drawingml/2006/main">
+              <a:graphicData uri="http://schemas.openxmlformats.org/drawingml/2006/picture">
+                <pic:pic xmlns:pic="http://schemas.openxmlformats.org/drawingml/2006/picture">
+                  <pic:nvPicPr>
+                    <pic:cNvPr id="100811675" name="Bilde 1" descr="Et bilde som inneholder tekst, programvare, Multimedieprogramvare, skjermbilde&#10;&#10;Automatisk generert beskrivelse"/>
+                    <pic:cNvPicPr/>
+                  </pic:nvPicPr>
+                  <pic:blipFill>
+                    <a:blip r:embed="rId7"/>
+                    <a:stretch>
+                      <a:fillRect/>
+                    </a:stretch>
+                  </pic:blipFill>
+                  <pic:spPr>
+                    <a:xfrm>
+                      <a:off x="0" y="0"/>
+                      <a:ext cx="5731510" cy="1572260"/>
+                    </a:xfrm>
+                    <a:prstGeom prst="rect">
+                      <a:avLst/>
+                    </a:prstGeom>
+                  </pic:spPr>
+                </pic:pic>
+              </a:graphicData>
+            </a:graphic>
+          </wp:inline>
+        </w:drawing>
+      </w:r>
+    </w:p>
+    <w:p>
+      <w:pPr>
+        <w:spacing w:line="360" w:lineRule="auto"/>
+        <w:rPr>
+          <w:rFonts w:ascii="Arial" w:hAnsi="Arial" w:cs="Arial"/>
+          <w:sz w:val="28"/>
+          <w:szCs w:val="28"/>
+        </w:rPr>
+      </w:pPr>
+      <w:r>
+        <w:rPr>
+          <w:rFonts w:ascii="Arial" w:hAnsi="Arial" w:cs="Arial"/>
+          <w:sz w:val="28"/>
+          <w:szCs w:val="28"/>
+        </w:rPr>
+        <w:t xml:space="preserve">Teorioppgave 3 </w:t>
+      </w:r>
+      <w:r>
+        <w:rPr>
+          <w:rFonts w:ascii="Arial" w:hAnsi="Arial" w:cs="Arial"/>
+          <w:sz w:val="28"/>
+          <w:szCs w:val="28"/>
+        </w:rPr>
+        <w:t>–</w:t>
+      </w:r>
+      <w:r>
+        <w:rPr>
+          <w:rFonts w:ascii="Arial" w:hAnsi="Arial" w:cs="Arial"/>
+          <w:sz w:val="28"/>
+          <w:szCs w:val="28"/>
+        </w:rPr>
+        <w:t xml:space="preserve"> Objekt</w:t>
+      </w:r>
+      <w:r>
+        <w:rPr>
+          <w:rFonts w:ascii="Arial" w:hAnsi="Arial" w:cs="Arial"/>
+          <w:sz w:val="28"/>
+          <w:szCs w:val="28"/>
+        </w:rPr>
+        <w:t>:</w:t>
+      </w:r>
+    </w:p>
+    <w:p>
+      <w:pPr>
+        <w:spacing w:line="360" w:lineRule="auto"/>
+        <w:rPr>
+          <w:rFonts w:ascii="Arial" w:hAnsi="Arial" w:cs="Arial"/>
+          <w:sz w:val="24"/>
+          <w:szCs w:val="24"/>
+        </w:rPr>
+      </w:pPr>
+      <w:r>
+        <w:rPr>
+          <w:rFonts w:ascii="Arial" w:hAnsi="Arial" w:cs="Arial"/>
+          <w:sz w:val="24"/>
+          <w:szCs w:val="24"/>
+        </w:rPr>
+        <w:t xml:space="preserve">I forrige oppgave ble det nevnt </w:t>
+      </w:r>
+      <w:r>
+        <w:rPr>
+          <w:rFonts w:ascii="Arial" w:hAnsi="Arial" w:cs="Arial"/>
+          <w:sz w:val="24"/>
+          <w:szCs w:val="24"/>
+        </w:rPr>
+        <w:t xml:space="preserve">instans </w:t>
+      </w:r>
+      <w:r>
+        <w:rPr>
+          <w:rFonts w:ascii="Arial" w:hAnsi="Arial" w:cs="Arial"/>
+          <w:sz w:val="24"/>
+          <w:szCs w:val="24"/>
+        </w:rPr>
+        <w:t xml:space="preserve">og variabel. En bedre terminologi på det </w:t>
+      </w:r>
+      <w:r>
+        <w:rPr>
+          <w:rFonts w:ascii="Arial" w:hAnsi="Arial" w:cs="Arial"/>
+          <w:sz w:val="24"/>
+          <w:szCs w:val="24"/>
+        </w:rPr>
+        <w:t>er faktisk et «objekt»</w:t>
+      </w:r>
+      <w:r>
+        <w:rPr>
+          <w:rFonts w:ascii="Arial" w:hAnsi="Arial" w:cs="Arial"/>
+          <w:sz w:val="24"/>
+          <w:szCs w:val="24"/>
+        </w:rPr>
+        <w:t>.</w:t>
+      </w:r>
+      <w:r>
+        <w:rPr>
+          <w:rFonts w:ascii="Arial" w:hAnsi="Arial" w:cs="Arial"/>
+          <w:sz w:val="24"/>
+          <w:szCs w:val="24"/>
+        </w:rPr>
+        <w:t xml:space="preserve"> Disse objektene ligger ikke inne i klassen, men er heller noe man </w:t>
+      </w:r>
+      <w:r>
+        <w:rPr>
+          <w:rFonts w:ascii="Arial" w:hAnsi="Arial" w:cs="Arial"/>
+          <w:sz w:val="24"/>
+          <w:szCs w:val="24"/>
+        </w:rPr>
+        <w:t xml:space="preserve">oppretter utenfor og styrer utfallet av </w:t>
+      </w:r>
+      <w:r>
+        <w:rPr>
+          <w:rFonts w:ascii="Arial" w:hAnsi="Arial" w:cs="Arial"/>
+          <w:sz w:val="24"/>
+          <w:szCs w:val="24"/>
+        </w:rPr>
+        <w:t xml:space="preserve">hva som blir returnert i en eventuell </w:t>
+      </w:r>
+      <w:r>
+        <w:rPr>
+          <w:rFonts w:ascii="Arial" w:hAnsi="Arial" w:cs="Arial"/>
+          <w:sz w:val="24"/>
+          <w:szCs w:val="24"/>
+        </w:rPr>
+        <w:t>«</w:t>
+      </w:r>
+      <w:r>
+        <w:rPr>
+          <w:rFonts w:ascii="Arial" w:hAnsi="Arial" w:cs="Arial"/>
+          <w:sz w:val="24"/>
+          <w:szCs w:val="24"/>
+        </w:rPr>
+        <w:t>print</w:t>
+      </w:r>
+      <w:r>
+        <w:rPr>
+          <w:rFonts w:ascii="Arial" w:hAnsi="Arial" w:cs="Arial"/>
+          <w:sz w:val="24"/>
+          <w:szCs w:val="24"/>
+        </w:rPr>
+        <w:t>».</w:t>
+      </w:r>
+      <w:r>
+        <w:rPr>
+          <w:rFonts w:ascii="Arial" w:hAnsi="Arial" w:cs="Arial"/>
+          <w:sz w:val="24"/>
+          <w:szCs w:val="24"/>
+        </w:rPr>
+        <w:t xml:space="preserve"> Hvis vi igjen ser på kodeeksempelet fra forrige oppgave</w:t>
+      </w:r>
+      <w:r>
+        <w:rPr>
+          <w:rFonts w:ascii="Arial" w:hAnsi="Arial" w:cs="Arial"/>
+          <w:sz w:val="24"/>
+          <w:szCs w:val="24"/>
+        </w:rPr>
+        <w:t xml:space="preserve">, </w:t>
+      </w:r>
+      <w:r>
+        <w:rPr>
+          <w:rFonts w:ascii="Arial" w:hAnsi="Arial" w:cs="Arial"/>
+          <w:sz w:val="24"/>
+          <w:szCs w:val="24"/>
+        </w:rPr>
+        <w:t xml:space="preserve">ser vi at linje 9 inneholder et objekt. </w:t>
+      </w:r>
+      <w:r>
+        <w:rPr>
+          <w:rFonts w:ascii="Arial" w:hAnsi="Arial" w:cs="Arial"/>
+          <w:sz w:val="24"/>
+          <w:szCs w:val="24"/>
+        </w:rPr>
+        <w:t xml:space="preserve">Objektet </w:t>
+      </w:r>
+      <w:r>
+        <w:rPr>
+          <w:rFonts w:ascii="Arial" w:hAnsi="Arial" w:cs="Arial"/>
+          <w:sz w:val="24"/>
+          <w:szCs w:val="24"/>
+        </w:rPr>
+        <w:t xml:space="preserve">ble navngitt «areal_instans», men kunne blitt navngitt noe helt annet. Det </w:t>
+      </w:r>
+      <w:r>
+        <w:rPr>
+          <w:rFonts w:ascii="Arial" w:hAnsi="Arial" w:cs="Arial"/>
+          <w:sz w:val="24"/>
+          <w:szCs w:val="24"/>
+        </w:rPr>
+        <w:t xml:space="preserve">har </w:t>
+      </w:r>
+      <w:r>
+        <w:rPr>
+          <w:rFonts w:ascii="Arial" w:hAnsi="Arial" w:cs="Arial"/>
+          <w:sz w:val="24"/>
+          <w:szCs w:val="24"/>
+        </w:rPr>
+        <w:t xml:space="preserve">egentlig ingenting å si. </w:t>
+      </w:r>
+      <w:r>
+        <w:rPr>
+          <w:rFonts w:ascii="Arial" w:hAnsi="Arial" w:cs="Arial"/>
+          <w:sz w:val="24"/>
+          <w:szCs w:val="24"/>
+        </w:rPr>
+        <w:t xml:space="preserve">Å </w:t>
+      </w:r>
+      <w:r>
+        <w:rPr>
+          <w:rFonts w:ascii="Arial" w:hAnsi="Arial" w:cs="Arial"/>
+          <w:sz w:val="24"/>
+          <w:szCs w:val="24"/>
+        </w:rPr>
+        <w:t>opprette et objekt og gi det et</w:t>
+      </w:r>
+      <w:r>
+        <w:rPr>
+          <w:rFonts w:ascii="Arial" w:hAnsi="Arial" w:cs="Arial"/>
+          <w:sz w:val="24"/>
+          <w:szCs w:val="24"/>
+        </w:rPr>
+        <w:t xml:space="preserve"> rimelig navn</w:t>
+      </w:r>
+      <w:r>
+        <w:rPr>
+          <w:rFonts w:ascii="Arial" w:hAnsi="Arial" w:cs="Arial"/>
+          <w:sz w:val="24"/>
+          <w:szCs w:val="24"/>
+        </w:rPr>
+        <w:t xml:space="preserve"> </w:t>
+      </w:r>
+      <w:r>
+        <w:rPr>
+          <w:rFonts w:ascii="Arial" w:hAnsi="Arial" w:cs="Arial"/>
+          <w:sz w:val="24"/>
+          <w:szCs w:val="24"/>
+        </w:rPr>
+        <w:t xml:space="preserve">gjør det lettere og mer oversiktlig å bruke det senere eller flere ganger. </w:t>
+      </w:r>
+      <w:r>
+        <w:rPr>
+          <w:rFonts w:ascii="Arial" w:hAnsi="Arial" w:cs="Arial"/>
+          <w:sz w:val="24"/>
+          <w:szCs w:val="24"/>
+        </w:rPr>
+        <w:t xml:space="preserve">Vi ser også objektet definerer de to </w:t>
+      </w:r>
+      <w:r>
+        <w:rPr>
+          <w:rFonts w:ascii="Arial" w:hAnsi="Arial" w:cs="Arial"/>
+          <w:sz w:val="24"/>
+          <w:szCs w:val="24"/>
+        </w:rPr>
+        <w:t xml:space="preserve">pålagte parameterne som i dette tilfellet ble 5 og 5. </w:t>
+      </w:r>
+      <w:r>
+        <w:rPr>
+          <w:rFonts w:ascii="Arial" w:hAnsi="Arial" w:cs="Arial"/>
+          <w:sz w:val="24"/>
+          <w:szCs w:val="24"/>
+        </w:rPr>
+        <w:t xml:space="preserve">Man kan lage så mange objekter man vil, da helst med forskjellige </w:t>
+      </w:r>
+      <w:r>
+        <w:rPr>
+          <w:rFonts w:ascii="Arial" w:hAnsi="Arial" w:cs="Arial"/>
+          <w:sz w:val="24"/>
+          <w:szCs w:val="24"/>
+        </w:rPr>
+        <w:t>verdier og navn, ellers risikerer man å overskrive det man allerede har definert.</w:t>
+      </w:r>
+    </w:p>
+    <w:p>
+      <w:pPr>
+        <w:rPr>
+          <w:rFonts w:ascii="Arial" w:hAnsi="Arial" w:cs="Arial"/>
+          <w:sz w:val="24"/>
+          <w:szCs w:val="24"/>
+        </w:rPr>
+      </w:pPr>
+      <w:r>
+        <w:rPr>
+          <w:rFonts w:ascii="Arial" w:hAnsi="Arial" w:cs="Arial"/>
+          <w:sz w:val="24"/>
+          <w:szCs w:val="24"/>
+        </w:rPr>
+        <w:br w:type="page"/>
+      </w:r>
+    </w:p>
+    <w:p>
+      <w:pPr>
+        <w:spacing w:line="360" w:lineRule="auto"/>
+        <w:jc w:val="center"/>
+        <w:rPr>
+          <w:rFonts w:ascii="Arial" w:hAnsi="Arial" w:cs="Arial"/>
+          <w:sz w:val="28"/>
+          <w:szCs w:val="28"/>
+        </w:rPr>
+      </w:pPr>
+      <w:r>
+        <w:rPr>
+          <w:rFonts w:ascii="Arial" w:hAnsi="Arial" w:cs="Arial"/>
+          <w:sz w:val="28"/>
+          <w:szCs w:val="28"/>
+        </w:rPr>
+        <w:lastRenderedPageBreak/>
+        <w:t>Programmeringsoppgave 2 - Dokumentasjon</w:t>
+      </w:r>
+    </w:p>
+    <w:p>
+      <w:pPr>
+        <w:spacing w:line="360" w:lineRule="auto"/>
+        <w:rPr>
+          <w:rFonts w:ascii="Arial" w:hAnsi="Arial" w:cs="Arial"/>
+          <w:b/>
+          <w:bCs/>
+          <w:sz w:val="24"/>
+          <w:szCs w:val="24"/>
+        </w:rPr>
+      </w:pPr>
+      <w:r>
+        <w:rPr>
+          <w:rFonts w:ascii="Arial" w:hAnsi="Arial" w:cs="Arial"/>
+          <w:b/>
+          <w:bCs/>
+          <w:sz w:val="24"/>
+          <w:szCs w:val="24"/>
+        </w:rPr>
+        <w:t>Oppgavevalg</w:t>
+      </w:r>
+    </w:p>
+    <w:p>
+      <w:pPr>
+        <w:spacing w:line="360" w:lineRule="auto"/>
+        <w:rPr>
+          <w:rFonts w:ascii="Arial" w:hAnsi="Arial" w:cs="Arial"/>
+          <w:sz w:val="24"/>
+          <w:szCs w:val="24"/>
+        </w:rPr>
+      </w:pPr>
+      <w:r>
+        <w:rPr>
+          <w:rFonts w:ascii="Arial" w:hAnsi="Arial" w:cs="Arial"/>
+          <w:sz w:val="24"/>
+          <w:szCs w:val="24"/>
+        </w:rPr>
+        <w:t>Da vi fikk utdelt oppgaven og fikk opplyst at det var to fremgangsmåter</w:t>
+      </w:r>
+      <w:r>
+        <w:rPr>
+          <w:rFonts w:ascii="Arial" w:hAnsi="Arial" w:cs="Arial"/>
+          <w:sz w:val="24"/>
+          <w:szCs w:val="24"/>
+        </w:rPr>
+        <w:t xml:space="preserve"> var jeg først </w:t>
+      </w:r>
+      <w:r>
+        <w:rPr>
+          <w:rFonts w:ascii="Arial" w:hAnsi="Arial" w:cs="Arial"/>
+          <w:sz w:val="24"/>
+          <w:szCs w:val="24"/>
+        </w:rPr>
+        <w:t xml:space="preserve">innstilt på </w:t>
+      </w:r>
+      <w:r>
+        <w:rPr>
+          <w:rFonts w:ascii="Arial" w:hAnsi="Arial" w:cs="Arial"/>
+          <w:sz w:val="24"/>
+          <w:szCs w:val="24"/>
+        </w:rPr>
+        <w:t xml:space="preserve">at jeg kun skulle gå for </w:t>
+      </w:r>
+      <w:r>
+        <w:rPr>
+          <w:rFonts w:ascii="Arial" w:hAnsi="Arial" w:cs="Arial"/>
+          <w:sz w:val="24"/>
+          <w:szCs w:val="24"/>
+        </w:rPr>
+        <w:t>«fremgangsmåte 1»</w:t>
+      </w:r>
+      <w:r>
+        <w:rPr>
+          <w:rFonts w:ascii="Arial" w:hAnsi="Arial" w:cs="Arial"/>
+          <w:sz w:val="24"/>
+          <w:szCs w:val="24"/>
+        </w:rPr>
+        <w:t>. Tingen var at jeg aldri hadde</w:t>
+      </w:r>
+      <w:r>
+        <w:rPr>
+          <w:rFonts w:ascii="Arial" w:hAnsi="Arial" w:cs="Arial"/>
+          <w:sz w:val="24"/>
+          <w:szCs w:val="24"/>
+        </w:rPr>
+        <w:t xml:space="preserve"> spilt Blackjack, og viste egentlig at poenget med spillet var å få 21. Jeg </w:t>
+      </w:r>
+      <w:r>
+        <w:rPr>
+          <w:rFonts w:ascii="Arial" w:hAnsi="Arial" w:cs="Arial"/>
+          <w:sz w:val="24"/>
+          <w:szCs w:val="24"/>
+        </w:rPr>
+        <w:t>så meg</w:t>
+      </w:r>
+      <w:r>
+        <w:rPr>
+          <w:rFonts w:ascii="Arial" w:hAnsi="Arial" w:cs="Arial"/>
+          <w:sz w:val="24"/>
+          <w:szCs w:val="24"/>
+        </w:rPr>
+        <w:t xml:space="preserve"> derfor nødt til å </w:t>
+      </w:r>
+      <w:r>
+        <w:rPr>
+          <w:rFonts w:ascii="Arial" w:hAnsi="Arial" w:cs="Arial"/>
+          <w:sz w:val="24"/>
+          <w:szCs w:val="24"/>
+        </w:rPr>
+        <w:t xml:space="preserve">starte </w:t>
+      </w:r>
+      <w:r>
+        <w:rPr>
+          <w:rFonts w:ascii="Arial" w:hAnsi="Arial" w:cs="Arial"/>
+          <w:sz w:val="24"/>
+          <w:szCs w:val="24"/>
+        </w:rPr>
+        <w:t xml:space="preserve">med «fremgangsmåte 2». </w:t>
+      </w:r>
+    </w:p>
+    <w:p>
+      <w:pPr>
+        <w:spacing w:line="360" w:lineRule="auto"/>
+        <w:rPr>
+          <w:rFonts w:ascii="Arial" w:hAnsi="Arial" w:cs="Arial"/>
+          <w:b/>
+          <w:bCs/>
+          <w:sz w:val="24"/>
+          <w:szCs w:val="24"/>
+        </w:rPr>
+      </w:pPr>
+      <w:r>
+        <w:rPr>
+          <w:rFonts w:ascii="Arial" w:hAnsi="Arial" w:cs="Arial"/>
+          <w:b/>
+          <w:bCs/>
+          <w:sz w:val="24"/>
+          <w:szCs w:val="24"/>
+        </w:rPr>
+        <w:t>Oppstart:</w:t>
+      </w:r>
+    </w:p>
+    <w:p>
+      <w:pPr>
+        <w:spacing w:line="360" w:lineRule="auto"/>
+        <w:rPr>
+          <w:rFonts w:ascii="Arial" w:hAnsi="Arial" w:cs="Arial"/>
+          <w:sz w:val="24"/>
+          <w:szCs w:val="24"/>
+        </w:rPr>
+      </w:pPr>
+      <w:r>
+        <w:rPr>
+          <w:rFonts w:ascii="Arial" w:hAnsi="Arial" w:cs="Arial"/>
+          <w:sz w:val="24"/>
+          <w:szCs w:val="24"/>
+        </w:rPr>
+        <w:t xml:space="preserve">Jeg lastet </w:t>
+      </w:r>
+      <w:r>
+        <w:rPr>
+          <w:rFonts w:ascii="Arial" w:hAnsi="Arial" w:cs="Arial"/>
+          <w:sz w:val="24"/>
+          <w:szCs w:val="24"/>
+        </w:rPr>
+        <w:t xml:space="preserve">modulen som innehold alle kortene, kortverdiene og de ulike funksjonene. </w:t>
+      </w:r>
+      <w:r>
+        <w:rPr>
+          <w:rFonts w:ascii="Arial" w:hAnsi="Arial" w:cs="Arial"/>
+          <w:sz w:val="24"/>
+          <w:szCs w:val="24"/>
+        </w:rPr>
+        <w:t>Jeg leste gjennom hele oppgaven og måtte til slutt spørre Chat GPT om en kjapp introduksjon til hva blackjack var og hvordan det skulle spilles.</w:t>
+      </w:r>
+      <w:r>
+        <w:rPr>
+          <w:rFonts w:ascii="Arial" w:hAnsi="Arial" w:cs="Arial"/>
+          <w:sz w:val="24"/>
+          <w:szCs w:val="24"/>
+        </w:rPr>
+        <w:t xml:space="preserve"> </w:t>
+      </w:r>
+      <w:r>
+        <w:rPr>
+          <w:rFonts w:ascii="Arial" w:hAnsi="Arial" w:cs="Arial"/>
+          <w:sz w:val="24"/>
+          <w:szCs w:val="24"/>
+        </w:rPr>
+        <w:t>Etter å</w:t>
+      </w:r>
+      <w:r>
+        <w:rPr>
+          <w:rFonts w:ascii="Arial" w:hAnsi="Arial" w:cs="Arial"/>
+          <w:sz w:val="24"/>
+          <w:szCs w:val="24"/>
+        </w:rPr>
+        <w:t xml:space="preserve"> ha</w:t>
+      </w:r>
+      <w:r>
+        <w:rPr>
+          <w:rFonts w:ascii="Arial" w:hAnsi="Arial" w:cs="Arial"/>
+          <w:sz w:val="24"/>
+          <w:szCs w:val="24"/>
+        </w:rPr>
+        <w:t xml:space="preserve"> forstått meg litt mer på blackjack begynte jeg </w:t>
+      </w:r>
+      <w:r>
+        <w:rPr>
+          <w:rFonts w:ascii="Arial" w:hAnsi="Arial" w:cs="Arial"/>
+          <w:sz w:val="24"/>
+          <w:szCs w:val="24"/>
+        </w:rPr>
+        <w:t>å</w:t>
+      </w:r>
+      <w:r>
+        <w:rPr>
+          <w:rFonts w:ascii="Arial" w:hAnsi="Arial" w:cs="Arial"/>
+          <w:sz w:val="24"/>
+          <w:szCs w:val="24"/>
+        </w:rPr>
+        <w:t xml:space="preserve"> lage et deck med tilfeldige kort, hvor jeg egentlig bare lånte funksjonen fra modulen. Deretter Lagde jeg to tomme lister</w:t>
+      </w:r>
+      <w:r>
+        <w:rPr>
+          <w:rFonts w:ascii="Arial" w:hAnsi="Arial" w:cs="Arial"/>
+          <w:sz w:val="24"/>
+          <w:szCs w:val="24"/>
+        </w:rPr>
+        <w:t>, én for spilleren (meg) og en for dealeren</w:t>
+      </w:r>
+      <w:r>
+        <w:rPr>
+          <w:rFonts w:ascii="Arial" w:hAnsi="Arial" w:cs="Arial"/>
+          <w:sz w:val="24"/>
+          <w:szCs w:val="24"/>
+        </w:rPr>
+        <w:t>. Jeg lagde deretter en funksjon som skulle dele ut kort til</w:t>
+      </w:r>
+      <w:r>
+        <w:rPr>
+          <w:rFonts w:ascii="Arial" w:hAnsi="Arial" w:cs="Arial"/>
+          <w:sz w:val="24"/>
+          <w:szCs w:val="24"/>
+        </w:rPr>
+        <w:t xml:space="preserve"> disse listene, og dermed spilleren og dealeren. Jeg tok også to parametere i </w:t>
+      </w:r>
+      <w:r>
+        <w:rPr>
+          <w:rFonts w:ascii="Arial" w:hAnsi="Arial" w:cs="Arial"/>
+          <w:sz w:val="24"/>
+          <w:szCs w:val="24"/>
+        </w:rPr>
+        <w:t>funksjonen</w:t>
+      </w:r>
+      <w:r>
+        <w:rPr>
+          <w:rFonts w:ascii="Arial" w:hAnsi="Arial" w:cs="Arial"/>
+          <w:sz w:val="24"/>
+          <w:szCs w:val="24"/>
+        </w:rPr>
+        <w:t xml:space="preserve">, «player_amount» og «dealer_amount». Denne skulle brukes hver gang spillet starter hvor begge parter får to kort, men også i hit </w:t>
+      </w:r>
+      <w:r>
+        <w:rPr>
+          <w:rFonts w:ascii="Arial" w:hAnsi="Arial" w:cs="Arial"/>
+          <w:sz w:val="24"/>
+          <w:szCs w:val="24"/>
+        </w:rPr>
+        <w:t>eller stand-situasjonene, hvor enten dealeren eller spilleren skal få ett kort av gangen</w:t>
+      </w:r>
+      <w:r>
+        <w:rPr>
+          <w:rFonts w:ascii="Arial" w:hAnsi="Arial" w:cs="Arial"/>
+          <w:sz w:val="24"/>
+          <w:szCs w:val="24"/>
+        </w:rPr>
+        <w:t>.</w:t>
+      </w:r>
+    </w:p>
+    <w:p>
+      <w:pPr>
+        <w:spacing w:line="360" w:lineRule="auto"/>
+        <w:rPr>
+          <w:rFonts w:ascii="Arial" w:hAnsi="Arial" w:cs="Arial"/>
+          <w:sz w:val="24"/>
+          <w:szCs w:val="24"/>
+        </w:rPr>
+      </w:pPr>
+      <w:r>
+        <w:rPr>
+          <w:rFonts w:ascii="Arial" w:hAnsi="Arial" w:cs="Arial"/>
+          <w:sz w:val="24"/>
+          <w:szCs w:val="24"/>
+        </w:rPr>
+        <w:t>Etter å ha delt ut kort til begge partene skulle spilleren få vite kortene sine og håndverdien sin</w:t>
+      </w:r>
+      <w:r>
+        <w:rPr>
+          <w:rFonts w:ascii="Arial" w:hAnsi="Arial" w:cs="Arial"/>
+          <w:sz w:val="24"/>
+          <w:szCs w:val="24"/>
+        </w:rPr>
+        <w:t xml:space="preserve">. For </w:t>
+      </w:r>
+      <w:r>
+        <w:rPr>
+          <w:rFonts w:ascii="Arial" w:hAnsi="Arial" w:cs="Arial"/>
+          <w:sz w:val="24"/>
+          <w:szCs w:val="24"/>
+        </w:rPr>
+        <w:t>ryddighetens skyld</w:t>
+      </w:r>
+      <w:r>
+        <w:rPr>
+          <w:rFonts w:ascii="Arial" w:hAnsi="Arial" w:cs="Arial"/>
+          <w:sz w:val="24"/>
+          <w:szCs w:val="24"/>
+        </w:rPr>
+        <w:t xml:space="preserve"> lagde jeg derfor en funksjon som skrev ut alle kortene med </w:t>
+      </w:r>
+      <w:r>
+        <w:rPr>
+          <w:rFonts w:ascii="Arial" w:hAnsi="Arial" w:cs="Arial"/>
+          <w:sz w:val="24"/>
+          <w:szCs w:val="24"/>
+        </w:rPr>
+        <w:t xml:space="preserve">en </w:t>
+      </w:r>
+      <w:r>
+        <w:rPr>
+          <w:rFonts w:ascii="Arial" w:hAnsi="Arial" w:cs="Arial"/>
+          <w:sz w:val="24"/>
+          <w:szCs w:val="24"/>
+        </w:rPr>
+        <w:t>liste som parameter</w:t>
+      </w:r>
+      <w:r>
+        <w:rPr>
+          <w:rFonts w:ascii="Arial" w:hAnsi="Arial" w:cs="Arial"/>
+          <w:sz w:val="24"/>
+          <w:szCs w:val="24"/>
+        </w:rPr>
+        <w:t xml:space="preserve">. </w:t>
+      </w:r>
+      <w:r>
+        <w:rPr>
+          <w:rFonts w:ascii="Arial" w:hAnsi="Arial" w:cs="Arial"/>
+          <w:sz w:val="24"/>
+          <w:szCs w:val="24"/>
+        </w:rPr>
+        <w:t xml:space="preserve">Brukeren skulle også få vite det første kortet til dealeren og verdien til dette kortet. Her hentet jeg bare </w:t>
+      </w:r>
+      <w:r>
+        <w:rPr>
+          <w:rFonts w:ascii="Arial" w:hAnsi="Arial" w:cs="Arial"/>
+          <w:sz w:val="24"/>
+          <w:szCs w:val="24"/>
+        </w:rPr>
+        <w:t>ut det første kortet og verdien ved hjelp av indeksering</w:t>
+      </w:r>
+      <w:r>
+        <w:rPr>
+          <w:rFonts w:ascii="Arial" w:hAnsi="Arial" w:cs="Arial"/>
+          <w:sz w:val="24"/>
+          <w:szCs w:val="24"/>
+        </w:rPr>
+        <w:t>.</w:t>
+      </w:r>
+    </w:p>
+    <w:p>
+      <w:pPr>
+        <w:spacing w:line="360" w:lineRule="auto"/>
+        <w:rPr>
+          <w:rFonts w:ascii="Arial" w:hAnsi="Arial" w:cs="Arial"/>
+          <w:sz w:val="24"/>
+          <w:szCs w:val="24"/>
+        </w:rPr>
+      </w:pPr>
+      <w:r>
+        <w:rPr>
+          <w:rFonts w:ascii="Arial" w:hAnsi="Arial" w:cs="Arial"/>
+          <w:b/>
+          <w:bCs/>
+          <w:sz w:val="24"/>
+          <w:szCs w:val="24"/>
+        </w:rPr>
+        <w:t>Hoveddel:</w:t>
       </w:r>
     </w:p>
     <w:sectPr>
-      <w:headerReference w:type="default" r:id="rId7"/>
+      <w:headerReference w:type="default" r:id="rId8"/>
       <w:pgSz w:w="11906" w:h="16838"/>
       <w:pgMar w:top="1440" w:right="1440" w:bottom="1440" w:left="1440" w:header="708" w:footer="708" w:gutter="0"/>
       <w:cols w:space="708"/>
@@ -534,13 +1381,8 @@
     <w:r>
       <w:ptab w:relativeTo="margin" w:alignment="center" w:leader="none"/>
     </w:r>
-    <w:proofErr w:type="spellStart"/>
     <w:r>
-      <w:t>Oblig</w:t>
-    </w:r>
-    <w:proofErr w:type="spellEnd"/>
-    <w:r>
-      <w:t xml:space="preserve"> 4</w:t>
+      <w:t>Oblig 4</w:t>
     </w:r>
     <w:r>
       <w:ptab w:relativeTo="margin" w:alignment="right" w:leader="none"/>

--- a/Oblig4/oblig4_EmilBerglund.docx
+++ b/Oblig4/oblig4_EmilBerglund.docx
@@ -32,8 +32,18 @@
           <w:sz w:val="28"/>
           <w:szCs w:val="28"/>
         </w:rPr>
-        <w:t xml:space="preserve"> Exception</w:t>
-      </w:r>
+        <w:t xml:space="preserve"> </w:t>
+      </w:r>
+      <w:proofErr w:type="spellStart"/>
+      <w:r>
+        <w:rPr>
+          <w:rFonts w:ascii="Arial" w:hAnsi="Arial" w:cs="Arial"/>
+          <w:sz w:val="28"/>
+          <w:szCs w:val="28"/>
+        </w:rPr>
+        <w:t>Exception</w:t>
+      </w:r>
+      <w:proofErr w:type="spellEnd"/>
       <w:r>
         <w:rPr>
           <w:rFonts w:ascii="Arial" w:hAnsi="Arial" w:cs="Arial"/>
@@ -52,29 +62,165 @@
           <w:szCs w:val="24"/>
         </w:rPr>
       </w:pPr>
-      <w:r>
-        <w:rPr>
-          <w:rFonts w:ascii="Arial" w:hAnsi="Arial" w:cs="Arial"/>
-          <w:sz w:val="24"/>
-          <w:szCs w:val="24"/>
-        </w:rPr>
-        <w:t>Exceptions betyr unntak, men oppfører seg mer som forventinger. Exceptions brukes ofte for å gi tilbakemeldinger på forventede feilmeldinger.</w:t>
-      </w:r>
-      <w:r>
-        <w:rPr>
-          <w:rFonts w:ascii="Arial" w:hAnsi="Arial" w:cs="Arial"/>
-          <w:sz w:val="24"/>
-          <w:szCs w:val="24"/>
-        </w:rPr>
-        <w:t xml:space="preserve"> En typisk exception kan være «ValueError». </w:t>
-      </w:r>
-      <w:r>
-        <w:rPr>
-          <w:rFonts w:ascii="Arial" w:hAnsi="Arial" w:cs="Arial"/>
-          <w:sz w:val="24"/>
-          <w:szCs w:val="24"/>
-        </w:rPr>
-        <w:t xml:space="preserve">Koden som kan utløse en exception, plasseres i try-blokken, og koden som skal håndtere exceptionen plasseres i except-blokken. </w:t>
+      <w:proofErr w:type="spellStart"/>
+      <w:r>
+        <w:rPr>
+          <w:rFonts w:ascii="Arial" w:hAnsi="Arial" w:cs="Arial"/>
+          <w:sz w:val="24"/>
+          <w:szCs w:val="24"/>
+        </w:rPr>
+        <w:t>Exceptions</w:t>
+      </w:r>
+      <w:proofErr w:type="spellEnd"/>
+      <w:r>
+        <w:rPr>
+          <w:rFonts w:ascii="Arial" w:hAnsi="Arial" w:cs="Arial"/>
+          <w:sz w:val="24"/>
+          <w:szCs w:val="24"/>
+        </w:rPr>
+        <w:t xml:space="preserve"> betyr unntak, men oppfører seg mer som forventinger. </w:t>
+      </w:r>
+      <w:proofErr w:type="spellStart"/>
+      <w:r>
+        <w:rPr>
+          <w:rFonts w:ascii="Arial" w:hAnsi="Arial" w:cs="Arial"/>
+          <w:sz w:val="24"/>
+          <w:szCs w:val="24"/>
+        </w:rPr>
+        <w:t>Exceptions</w:t>
+      </w:r>
+      <w:proofErr w:type="spellEnd"/>
+      <w:r>
+        <w:rPr>
+          <w:rFonts w:ascii="Arial" w:hAnsi="Arial" w:cs="Arial"/>
+          <w:sz w:val="24"/>
+          <w:szCs w:val="24"/>
+        </w:rPr>
+        <w:t xml:space="preserve"> brukes ofte for å gi tilbakemeldinger på forventede feilmeldinger.</w:t>
+      </w:r>
+      <w:r>
+        <w:rPr>
+          <w:rFonts w:ascii="Arial" w:hAnsi="Arial" w:cs="Arial"/>
+          <w:sz w:val="24"/>
+          <w:szCs w:val="24"/>
+        </w:rPr>
+        <w:t xml:space="preserve"> En typisk </w:t>
+      </w:r>
+      <w:proofErr w:type="spellStart"/>
+      <w:r>
+        <w:rPr>
+          <w:rFonts w:ascii="Arial" w:hAnsi="Arial" w:cs="Arial"/>
+          <w:sz w:val="24"/>
+          <w:szCs w:val="24"/>
+        </w:rPr>
+        <w:t>exception</w:t>
+      </w:r>
+      <w:proofErr w:type="spellEnd"/>
+      <w:r>
+        <w:rPr>
+          <w:rFonts w:ascii="Arial" w:hAnsi="Arial" w:cs="Arial"/>
+          <w:sz w:val="24"/>
+          <w:szCs w:val="24"/>
+        </w:rPr>
+        <w:t xml:space="preserve"> kan være «</w:t>
+      </w:r>
+      <w:proofErr w:type="spellStart"/>
+      <w:r>
+        <w:rPr>
+          <w:rFonts w:ascii="Arial" w:hAnsi="Arial" w:cs="Arial"/>
+          <w:sz w:val="24"/>
+          <w:szCs w:val="24"/>
+        </w:rPr>
+        <w:t>ValueError</w:t>
+      </w:r>
+      <w:proofErr w:type="spellEnd"/>
+      <w:r>
+        <w:rPr>
+          <w:rFonts w:ascii="Arial" w:hAnsi="Arial" w:cs="Arial"/>
+          <w:sz w:val="24"/>
+          <w:szCs w:val="24"/>
+        </w:rPr>
+        <w:t xml:space="preserve">». </w:t>
+      </w:r>
+      <w:r>
+        <w:rPr>
+          <w:rFonts w:ascii="Arial" w:hAnsi="Arial" w:cs="Arial"/>
+          <w:sz w:val="24"/>
+          <w:szCs w:val="24"/>
+        </w:rPr>
+        <w:t xml:space="preserve">Koden som kan utløse en </w:t>
+      </w:r>
+      <w:proofErr w:type="spellStart"/>
+      <w:r>
+        <w:rPr>
+          <w:rFonts w:ascii="Arial" w:hAnsi="Arial" w:cs="Arial"/>
+          <w:sz w:val="24"/>
+          <w:szCs w:val="24"/>
+        </w:rPr>
+        <w:t>exception</w:t>
+      </w:r>
+      <w:proofErr w:type="spellEnd"/>
+      <w:r>
+        <w:rPr>
+          <w:rFonts w:ascii="Arial" w:hAnsi="Arial" w:cs="Arial"/>
+          <w:sz w:val="24"/>
+          <w:szCs w:val="24"/>
+        </w:rPr>
+        <w:t xml:space="preserve">, plasseres i </w:t>
+      </w:r>
+      <w:proofErr w:type="spellStart"/>
+      <w:r>
+        <w:rPr>
+          <w:rFonts w:ascii="Arial" w:hAnsi="Arial" w:cs="Arial"/>
+          <w:sz w:val="24"/>
+          <w:szCs w:val="24"/>
+        </w:rPr>
+        <w:t>try</w:t>
+      </w:r>
+      <w:proofErr w:type="spellEnd"/>
+      <w:r>
+        <w:rPr>
+          <w:rFonts w:ascii="Arial" w:hAnsi="Arial" w:cs="Arial"/>
+          <w:sz w:val="24"/>
+          <w:szCs w:val="24"/>
+        </w:rPr>
+        <w:t xml:space="preserve">-blokken, og koden som skal håndtere </w:t>
+      </w:r>
+      <w:proofErr w:type="spellStart"/>
+      <w:r>
+        <w:rPr>
+          <w:rFonts w:ascii="Arial" w:hAnsi="Arial" w:cs="Arial"/>
+          <w:sz w:val="24"/>
+          <w:szCs w:val="24"/>
+        </w:rPr>
+        <w:t>exceptionen</w:t>
+      </w:r>
+      <w:proofErr w:type="spellEnd"/>
+      <w:r>
+        <w:rPr>
+          <w:rFonts w:ascii="Arial" w:hAnsi="Arial" w:cs="Arial"/>
+          <w:sz w:val="24"/>
+          <w:szCs w:val="24"/>
+        </w:rPr>
+        <w:t xml:space="preserve"> plasseres i </w:t>
+      </w:r>
+      <w:proofErr w:type="spellStart"/>
+      <w:r>
+        <w:rPr>
+          <w:rFonts w:ascii="Arial" w:hAnsi="Arial" w:cs="Arial"/>
+          <w:sz w:val="24"/>
+          <w:szCs w:val="24"/>
+        </w:rPr>
+        <w:t>except</w:t>
+      </w:r>
+      <w:proofErr w:type="spellEnd"/>
+      <w:r>
+        <w:rPr>
+          <w:rFonts w:ascii="Arial" w:hAnsi="Arial" w:cs="Arial"/>
+          <w:sz w:val="24"/>
+          <w:szCs w:val="24"/>
+        </w:rPr>
+        <w:t xml:space="preserve">-blokken. </w:t>
       </w:r>
       <w:r>
         <w:rPr>
@@ -90,7 +236,61 @@
           <w:sz w:val="24"/>
           <w:szCs w:val="24"/>
         </w:rPr>
-        <w:t xml:space="preserve"> kan ha flere except-blokker for å håndtere ulike typer exceptions på forskjellige måter. Dette lar deg ta spesifikke tiltak basert på hvilken type exception som oppstår.</w:t>
+        <w:t xml:space="preserve"> kan ha flere </w:t>
+      </w:r>
+      <w:proofErr w:type="spellStart"/>
+      <w:r>
+        <w:rPr>
+          <w:rFonts w:ascii="Arial" w:hAnsi="Arial" w:cs="Arial"/>
+          <w:sz w:val="24"/>
+          <w:szCs w:val="24"/>
+        </w:rPr>
+        <w:t>except</w:t>
+      </w:r>
+      <w:proofErr w:type="spellEnd"/>
+      <w:r>
+        <w:rPr>
+          <w:rFonts w:ascii="Arial" w:hAnsi="Arial" w:cs="Arial"/>
+          <w:sz w:val="24"/>
+          <w:szCs w:val="24"/>
+        </w:rPr>
+        <w:t xml:space="preserve">-blokker for å håndtere ulike typer </w:t>
+      </w:r>
+      <w:proofErr w:type="spellStart"/>
+      <w:r>
+        <w:rPr>
+          <w:rFonts w:ascii="Arial" w:hAnsi="Arial" w:cs="Arial"/>
+          <w:sz w:val="24"/>
+          <w:szCs w:val="24"/>
+        </w:rPr>
+        <w:t>exceptions</w:t>
+      </w:r>
+      <w:proofErr w:type="spellEnd"/>
+      <w:r>
+        <w:rPr>
+          <w:rFonts w:ascii="Arial" w:hAnsi="Arial" w:cs="Arial"/>
+          <w:sz w:val="24"/>
+          <w:szCs w:val="24"/>
+        </w:rPr>
+        <w:t xml:space="preserve"> på forskjellige måter. Dette lar deg ta spesifikke tiltak basert på hvilken type </w:t>
+      </w:r>
+      <w:proofErr w:type="spellStart"/>
+      <w:r>
+        <w:rPr>
+          <w:rFonts w:ascii="Arial" w:hAnsi="Arial" w:cs="Arial"/>
+          <w:sz w:val="24"/>
+          <w:szCs w:val="24"/>
+        </w:rPr>
+        <w:t>exception</w:t>
+      </w:r>
+      <w:proofErr w:type="spellEnd"/>
+      <w:r>
+        <w:rPr>
+          <w:rFonts w:ascii="Arial" w:hAnsi="Arial" w:cs="Arial"/>
+          <w:sz w:val="24"/>
+          <w:szCs w:val="24"/>
+        </w:rPr>
+        <w:t xml:space="preserve"> som oppstår.</w:t>
       </w:r>
       <w:r>
         <w:rPr>
@@ -106,7 +306,25 @@
           <w:sz w:val="24"/>
           <w:szCs w:val="24"/>
         </w:rPr>
-        <w:t xml:space="preserve">Under er et eksempel på bruken av «ValueError» hvor den slår ut hvis brukeren ikke skriver inn et heltall: </w:t>
+        <w:t>Under er et eksempel på bruken av «</w:t>
+      </w:r>
+      <w:proofErr w:type="spellStart"/>
+      <w:r>
+        <w:rPr>
+          <w:rFonts w:ascii="Arial" w:hAnsi="Arial" w:cs="Arial"/>
+          <w:sz w:val="24"/>
+          <w:szCs w:val="24"/>
+        </w:rPr>
+        <w:t>ValueError</w:t>
+      </w:r>
+      <w:proofErr w:type="spellEnd"/>
+      <w:r>
+        <w:rPr>
+          <w:rFonts w:ascii="Arial" w:hAnsi="Arial" w:cs="Arial"/>
+          <w:sz w:val="24"/>
+          <w:szCs w:val="24"/>
+        </w:rPr>
+        <w:t xml:space="preserve">» hvor den slår ut hvis brukeren ikke skriver inn et heltall: </w:t>
       </w:r>
       <w:r>
         <w:rPr>
@@ -169,8 +387,18 @@
           <w:sz w:val="24"/>
           <w:szCs w:val="24"/>
         </w:rPr>
-        <w:t>Noen grunner til å bruke except</w:t>
-      </w:r>
+        <w:t xml:space="preserve">Noen grunner til å bruke </w:t>
+      </w:r>
+      <w:proofErr w:type="spellStart"/>
+      <w:r>
+        <w:rPr>
+          <w:rFonts w:ascii="Arial" w:hAnsi="Arial" w:cs="Arial"/>
+          <w:sz w:val="24"/>
+          <w:szCs w:val="24"/>
+        </w:rPr>
+        <w:t>except</w:t>
+      </w:r>
+      <w:proofErr w:type="spellEnd"/>
       <w:r>
         <w:rPr>
           <w:rFonts w:ascii="Arial" w:hAnsi="Arial" w:cs="Arial"/>
@@ -225,15 +453,7 @@
           <w:sz w:val="24"/>
           <w:szCs w:val="24"/>
         </w:rPr>
-        <w:t xml:space="preserve"> feilsøking </w:t>
-      </w:r>
-      <w:r>
-        <w:rPr>
-          <w:rFonts w:ascii="Arial" w:hAnsi="Arial" w:cs="Arial"/>
-          <w:sz w:val="24"/>
-          <w:szCs w:val="24"/>
-        </w:rPr>
-        <w:t xml:space="preserve">og </w:t>
+        <w:t xml:space="preserve"> </w:t>
       </w:r>
       <w:r>
         <w:rPr>
@@ -349,7 +569,25 @@
           <w:sz w:val="24"/>
           <w:szCs w:val="24"/>
         </w:rPr>
-        <w:t xml:space="preserve">(__init__) som oppretter en ny instans av klassen. Den tar inn parametere som skal brukes i klassen. I dette tilfellet var det </w:t>
+        <w:t>(__</w:t>
+      </w:r>
+      <w:proofErr w:type="spellStart"/>
+      <w:r>
+        <w:rPr>
+          <w:rFonts w:ascii="Arial" w:hAnsi="Arial" w:cs="Arial"/>
+          <w:sz w:val="24"/>
+          <w:szCs w:val="24"/>
+        </w:rPr>
+        <w:t>init</w:t>
+      </w:r>
+      <w:proofErr w:type="spellEnd"/>
+      <w:r>
+        <w:rPr>
+          <w:rFonts w:ascii="Arial" w:hAnsi="Arial" w:cs="Arial"/>
+          <w:sz w:val="24"/>
+          <w:szCs w:val="24"/>
+        </w:rPr>
+        <w:t xml:space="preserve">__) som oppretter en ny instans av klassen. Den tar inn parametere som skal brukes i klassen. I dette tilfellet var det </w:t>
       </w:r>
       <w:r>
         <w:rPr>
@@ -423,6 +661,7 @@
         </w:rPr>
         <w:t>«</w:t>
       </w:r>
+      <w:proofErr w:type="spellStart"/>
       <w:r>
         <w:rPr>
           <w:rFonts w:ascii="Arial" w:hAnsi="Arial" w:cs="Arial"/>
@@ -431,6 +670,7 @@
         </w:rPr>
         <w:t>Self</w:t>
       </w:r>
+      <w:proofErr w:type="spellEnd"/>
       <w:r>
         <w:rPr>
           <w:rFonts w:ascii="Arial" w:hAnsi="Arial" w:cs="Arial"/>
@@ -573,6 +813,7 @@
       <w:r>
         <w:rPr>
           <w:rFonts w:ascii="Arial" w:hAnsi="Arial" w:cs="Arial"/>
+          <w:noProof/>
           <w:sz w:val="24"/>
           <w:szCs w:val="24"/>
         </w:rPr>
@@ -736,6 +977,7 @@
         </w:rPr>
         <w:t>«</w:t>
       </w:r>
+      <w:proofErr w:type="spellStart"/>
       <w:r>
         <w:rPr>
           <w:rFonts w:ascii="Arial" w:hAnsi="Arial" w:cs="Arial"/>
@@ -744,6 +986,7 @@
         </w:rPr>
         <w:t>print</w:t>
       </w:r>
+      <w:proofErr w:type="spellEnd"/>
       <w:r>
         <w:rPr>
           <w:rFonts w:ascii="Arial" w:hAnsi="Arial" w:cs="Arial"/>
@@ -790,7 +1033,25 @@
           <w:sz w:val="24"/>
           <w:szCs w:val="24"/>
         </w:rPr>
-        <w:t xml:space="preserve">ble navngitt «areal_instans», men kunne blitt navngitt noe helt annet. Det </w:t>
+        <w:t>ble navngitt «</w:t>
+      </w:r>
+      <w:proofErr w:type="spellStart"/>
+      <w:r>
+        <w:rPr>
+          <w:rFonts w:ascii="Arial" w:hAnsi="Arial" w:cs="Arial"/>
+          <w:sz w:val="24"/>
+          <w:szCs w:val="24"/>
+        </w:rPr>
+        <w:t>areal_instans</w:t>
+      </w:r>
+      <w:proofErr w:type="spellEnd"/>
+      <w:r>
+        <w:rPr>
+          <w:rFonts w:ascii="Arial" w:hAnsi="Arial" w:cs="Arial"/>
+          <w:sz w:val="24"/>
+          <w:szCs w:val="24"/>
+        </w:rPr>
+        <w:t xml:space="preserve">», men kunne blitt navngitt noe helt annet. Det </w:t>
       </w:r>
       <w:r>
         <w:rPr>
@@ -955,7 +1216,23 @@
           <w:sz w:val="24"/>
           <w:szCs w:val="24"/>
         </w:rPr>
-        <w:t>Da vi fikk utdelt oppgaven og fikk opplyst at det var to fremgangsmåter</w:t>
+        <w:t xml:space="preserve">Da </w:t>
+      </w:r>
+      <w:r>
+        <w:rPr>
+          <w:rFonts w:ascii="Arial" w:hAnsi="Arial" w:cs="Arial"/>
+          <w:sz w:val="24"/>
+          <w:szCs w:val="24"/>
+        </w:rPr>
+        <w:t>jeg</w:t>
+      </w:r>
+      <w:r>
+        <w:rPr>
+          <w:rFonts w:ascii="Arial" w:hAnsi="Arial" w:cs="Arial"/>
+          <w:sz w:val="24"/>
+          <w:szCs w:val="24"/>
+        </w:rPr>
+        <w:t xml:space="preserve"> fikk utdelt oppgaven og fikk opplyst at det var to fremgangsmåter</w:t>
       </w:r>
       <w:r>
         <w:rPr>
@@ -1003,7 +1280,25 @@
           <w:sz w:val="24"/>
           <w:szCs w:val="24"/>
         </w:rPr>
-        <w:t xml:space="preserve"> spilt Blackjack, og viste egentlig at poenget med spillet var å få 21. Jeg </w:t>
+        <w:t xml:space="preserve"> spilt </w:t>
+      </w:r>
+      <w:proofErr w:type="spellStart"/>
+      <w:r>
+        <w:rPr>
+          <w:rFonts w:ascii="Arial" w:hAnsi="Arial" w:cs="Arial"/>
+          <w:sz w:val="24"/>
+          <w:szCs w:val="24"/>
+        </w:rPr>
+        <w:t>Blackjack</w:t>
+      </w:r>
+      <w:proofErr w:type="spellEnd"/>
+      <w:r>
+        <w:rPr>
+          <w:rFonts w:ascii="Arial" w:hAnsi="Arial" w:cs="Arial"/>
+          <w:sz w:val="24"/>
+          <w:szCs w:val="24"/>
+        </w:rPr>
+        <w:t xml:space="preserve">, og viste egentlig at poenget med spillet var å få 21. Jeg </w:t>
       </w:r>
       <w:r>
         <w:rPr>
@@ -1036,6 +1331,22 @@
           <w:szCs w:val="24"/>
         </w:rPr>
         <w:t xml:space="preserve">med «fremgangsmåte 2». </w:t>
+      </w:r>
+      <w:r>
+        <w:rPr>
+          <w:rFonts w:ascii="Arial" w:hAnsi="Arial" w:cs="Arial"/>
+          <w:sz w:val="24"/>
+          <w:szCs w:val="24"/>
+        </w:rPr>
+        <w:t>Jeg valgte også å kode på engelsk</w:t>
+      </w:r>
+      <w:r>
+        <w:rPr>
+          <w:rFonts w:ascii="Arial" w:hAnsi="Arial" w:cs="Arial"/>
+          <w:sz w:val="24"/>
+          <w:szCs w:val="24"/>
+        </w:rPr>
+        <w:t>, mest for øving.</w:t>
       </w:r>
     </w:p>
     <w:p>
@@ -1091,7 +1402,25 @@
           <w:sz w:val="24"/>
           <w:szCs w:val="24"/>
         </w:rPr>
-        <w:t>Jeg leste gjennom hele oppgaven og måtte til slutt spørre Chat GPT om en kjapp introduksjon til hva blackjack var og hvordan det skulle spilles.</w:t>
+        <w:t xml:space="preserve">Jeg leste gjennom hele oppgaven og måtte til slutt spørre Chat GPT om en kjapp introduksjon til hva </w:t>
+      </w:r>
+      <w:proofErr w:type="spellStart"/>
+      <w:r>
+        <w:rPr>
+          <w:rFonts w:ascii="Arial" w:hAnsi="Arial" w:cs="Arial"/>
+          <w:sz w:val="24"/>
+          <w:szCs w:val="24"/>
+        </w:rPr>
+        <w:t>blackjack</w:t>
+      </w:r>
+      <w:proofErr w:type="spellEnd"/>
+      <w:r>
+        <w:rPr>
+          <w:rFonts w:ascii="Arial" w:hAnsi="Arial" w:cs="Arial"/>
+          <w:sz w:val="24"/>
+          <w:szCs w:val="24"/>
+        </w:rPr>
+        <w:t xml:space="preserve"> var og hvordan det skulle spilles.</w:t>
       </w:r>
       <w:r>
         <w:rPr>
@@ -1123,7 +1452,25 @@
           <w:sz w:val="24"/>
           <w:szCs w:val="24"/>
         </w:rPr>
-        <w:t xml:space="preserve"> forstått meg litt mer på blackjack begynte jeg </w:t>
+        <w:t xml:space="preserve"> forstått meg litt mer på </w:t>
+      </w:r>
+      <w:proofErr w:type="spellStart"/>
+      <w:r>
+        <w:rPr>
+          <w:rFonts w:ascii="Arial" w:hAnsi="Arial" w:cs="Arial"/>
+          <w:sz w:val="24"/>
+          <w:szCs w:val="24"/>
+        </w:rPr>
+        <w:t>blackjack</w:t>
+      </w:r>
+      <w:proofErr w:type="spellEnd"/>
+      <w:r>
+        <w:rPr>
+          <w:rFonts w:ascii="Arial" w:hAnsi="Arial" w:cs="Arial"/>
+          <w:sz w:val="24"/>
+          <w:szCs w:val="24"/>
+        </w:rPr>
+        <w:t xml:space="preserve"> begynte jeg </w:t>
       </w:r>
       <w:r>
         <w:rPr>
@@ -1139,16 +1486,60 @@
           <w:sz w:val="24"/>
           <w:szCs w:val="24"/>
         </w:rPr>
-        <w:t xml:space="preserve"> lage et deck med tilfeldige kort, hvor jeg egentlig bare lånte funksjonen fra modulen. Deretter Lagde jeg to tomme lister</w:t>
-      </w:r>
-      <w:r>
-        <w:rPr>
-          <w:rFonts w:ascii="Arial" w:hAnsi="Arial" w:cs="Arial"/>
-          <w:sz w:val="24"/>
-          <w:szCs w:val="24"/>
-        </w:rPr>
-        <w:t>, én for spilleren (meg) og en for dealeren</w:t>
-      </w:r>
+        <w:t xml:space="preserve"> lage et </w:t>
+      </w:r>
+      <w:proofErr w:type="spellStart"/>
+      <w:r>
+        <w:rPr>
+          <w:rFonts w:ascii="Arial" w:hAnsi="Arial" w:cs="Arial"/>
+          <w:sz w:val="24"/>
+          <w:szCs w:val="24"/>
+        </w:rPr>
+        <w:t>deck</w:t>
+      </w:r>
+      <w:proofErr w:type="spellEnd"/>
+      <w:r>
+        <w:rPr>
+          <w:rFonts w:ascii="Arial" w:hAnsi="Arial" w:cs="Arial"/>
+          <w:sz w:val="24"/>
+          <w:szCs w:val="24"/>
+        </w:rPr>
+        <w:t xml:space="preserve"> med tilfeldige kort, hvor jeg egentlig lånte funksjonen fra modulen. Deretter </w:t>
+      </w:r>
+      <w:r>
+        <w:rPr>
+          <w:rFonts w:ascii="Arial" w:hAnsi="Arial" w:cs="Arial"/>
+          <w:sz w:val="24"/>
+          <w:szCs w:val="24"/>
+        </w:rPr>
+        <w:t>l</w:t>
+      </w:r>
+      <w:r>
+        <w:rPr>
+          <w:rFonts w:ascii="Arial" w:hAnsi="Arial" w:cs="Arial"/>
+          <w:sz w:val="24"/>
+          <w:szCs w:val="24"/>
+        </w:rPr>
+        <w:t>agde jeg to tomme lister</w:t>
+      </w:r>
+      <w:r>
+        <w:rPr>
+          <w:rFonts w:ascii="Arial" w:hAnsi="Arial" w:cs="Arial"/>
+          <w:sz w:val="24"/>
+          <w:szCs w:val="24"/>
+        </w:rPr>
+        <w:t xml:space="preserve">, én for spilleren (meg) og en for </w:t>
+      </w:r>
+      <w:proofErr w:type="spellStart"/>
+      <w:r>
+        <w:rPr>
+          <w:rFonts w:ascii="Arial" w:hAnsi="Arial" w:cs="Arial"/>
+          <w:sz w:val="24"/>
+          <w:szCs w:val="24"/>
+        </w:rPr>
+        <w:t>dealeren</w:t>
+      </w:r>
+      <w:proofErr w:type="spellEnd"/>
       <w:r>
         <w:rPr>
           <w:rFonts w:ascii="Arial" w:hAnsi="Arial" w:cs="Arial"/>
@@ -1163,7 +1554,41 @@
           <w:sz w:val="24"/>
           <w:szCs w:val="24"/>
         </w:rPr>
-        <w:t xml:space="preserve"> disse listene, og dermed spilleren og dealeren. Jeg tok også to parametere i </w:t>
+        <w:t xml:space="preserve"> disse listene,</w:t>
+      </w:r>
+      <w:r>
+        <w:rPr>
+          <w:rFonts w:ascii="Arial" w:hAnsi="Arial" w:cs="Arial"/>
+          <w:sz w:val="24"/>
+          <w:szCs w:val="24"/>
+        </w:rPr>
+        <w:t xml:space="preserve"> </w:t>
+      </w:r>
+      <w:r>
+        <w:rPr>
+          <w:rFonts w:ascii="Arial" w:hAnsi="Arial" w:cs="Arial"/>
+          <w:sz w:val="24"/>
+          <w:szCs w:val="24"/>
+        </w:rPr>
+        <w:t xml:space="preserve">spilleren og </w:t>
+      </w:r>
+      <w:proofErr w:type="spellStart"/>
+      <w:r>
+        <w:rPr>
+          <w:rFonts w:ascii="Arial" w:hAnsi="Arial" w:cs="Arial"/>
+          <w:sz w:val="24"/>
+          <w:szCs w:val="24"/>
+        </w:rPr>
+        <w:t>dealeren</w:t>
+      </w:r>
+      <w:proofErr w:type="spellEnd"/>
+      <w:r>
+        <w:rPr>
+          <w:rFonts w:ascii="Arial" w:hAnsi="Arial" w:cs="Arial"/>
+          <w:sz w:val="24"/>
+          <w:szCs w:val="24"/>
+        </w:rPr>
+        <w:t xml:space="preserve">. Jeg tok også to parametere i </w:t>
       </w:r>
       <w:r>
         <w:rPr>
@@ -1179,15 +1604,69 @@
           <w:sz w:val="24"/>
           <w:szCs w:val="24"/>
         </w:rPr>
-        <w:t xml:space="preserve">, «player_amount» og «dealer_amount». Denne skulle brukes hver gang spillet starter hvor begge parter får to kort, men også i hit </w:t>
-      </w:r>
-      <w:r>
-        <w:rPr>
-          <w:rFonts w:ascii="Arial" w:hAnsi="Arial" w:cs="Arial"/>
-          <w:sz w:val="24"/>
-          <w:szCs w:val="24"/>
-        </w:rPr>
-        <w:t>eller stand-situasjonene, hvor enten dealeren eller spilleren skal få ett kort av gangen</w:t>
+        <w:t>, «</w:t>
+      </w:r>
+      <w:proofErr w:type="spellStart"/>
+      <w:r>
+        <w:rPr>
+          <w:rFonts w:ascii="Arial" w:hAnsi="Arial" w:cs="Arial"/>
+          <w:sz w:val="24"/>
+          <w:szCs w:val="24"/>
+        </w:rPr>
+        <w:t>player_amount</w:t>
+      </w:r>
+      <w:proofErr w:type="spellEnd"/>
+      <w:r>
+        <w:rPr>
+          <w:rFonts w:ascii="Arial" w:hAnsi="Arial" w:cs="Arial"/>
+          <w:sz w:val="24"/>
+          <w:szCs w:val="24"/>
+        </w:rPr>
+        <w:t>» og «</w:t>
+      </w:r>
+      <w:proofErr w:type="spellStart"/>
+      <w:r>
+        <w:rPr>
+          <w:rFonts w:ascii="Arial" w:hAnsi="Arial" w:cs="Arial"/>
+          <w:sz w:val="24"/>
+          <w:szCs w:val="24"/>
+        </w:rPr>
+        <w:t>dealer_amount</w:t>
+      </w:r>
+      <w:proofErr w:type="spellEnd"/>
+      <w:r>
+        <w:rPr>
+          <w:rFonts w:ascii="Arial" w:hAnsi="Arial" w:cs="Arial"/>
+          <w:sz w:val="24"/>
+          <w:szCs w:val="24"/>
+        </w:rPr>
+        <w:t xml:space="preserve">». Denne skulle brukes hver gang spillet starter hvor begge parter får to kort, men også i hit </w:t>
+      </w:r>
+      <w:r>
+        <w:rPr>
+          <w:rFonts w:ascii="Arial" w:hAnsi="Arial" w:cs="Arial"/>
+          <w:sz w:val="24"/>
+          <w:szCs w:val="24"/>
+        </w:rPr>
+        <w:t xml:space="preserve">eller stand-situasjonene, hvor enten </w:t>
+      </w:r>
+      <w:proofErr w:type="spellStart"/>
+      <w:r>
+        <w:rPr>
+          <w:rFonts w:ascii="Arial" w:hAnsi="Arial" w:cs="Arial"/>
+          <w:sz w:val="24"/>
+          <w:szCs w:val="24"/>
+        </w:rPr>
+        <w:t>dealeren</w:t>
+      </w:r>
+      <w:proofErr w:type="spellEnd"/>
+      <w:r>
+        <w:rPr>
+          <w:rFonts w:ascii="Arial" w:hAnsi="Arial" w:cs="Arial"/>
+          <w:sz w:val="24"/>
+          <w:szCs w:val="24"/>
+        </w:rPr>
+        <w:t xml:space="preserve"> eller spilleren skal få ett kort av gangen</w:t>
       </w:r>
       <w:r>
         <w:rPr>
@@ -1269,7 +1748,25 @@
           <w:sz w:val="24"/>
           <w:szCs w:val="24"/>
         </w:rPr>
-        <w:t xml:space="preserve">Brukeren skulle også få vite det første kortet til dealeren og verdien til dette kortet. Her hentet jeg bare </w:t>
+        <w:t xml:space="preserve">Brukeren skulle også få vite det første kortet til </w:t>
+      </w:r>
+      <w:proofErr w:type="spellStart"/>
+      <w:r>
+        <w:rPr>
+          <w:rFonts w:ascii="Arial" w:hAnsi="Arial" w:cs="Arial"/>
+          <w:sz w:val="24"/>
+          <w:szCs w:val="24"/>
+        </w:rPr>
+        <w:t>dealeren</w:t>
+      </w:r>
+      <w:proofErr w:type="spellEnd"/>
+      <w:r>
+        <w:rPr>
+          <w:rFonts w:ascii="Arial" w:hAnsi="Arial" w:cs="Arial"/>
+          <w:sz w:val="24"/>
+          <w:szCs w:val="24"/>
+        </w:rPr>
+        <w:t xml:space="preserve"> og verdien til dette kortet. Her hentet jeg bare </w:t>
       </w:r>
       <w:r>
         <w:rPr>
@@ -1293,19 +1790,770 @@
         <w:spacing w:line="360" w:lineRule="auto"/>
         <w:rPr>
           <w:rFonts w:ascii="Arial" w:hAnsi="Arial" w:cs="Arial"/>
-          <w:sz w:val="24"/>
-          <w:szCs w:val="24"/>
-        </w:rPr>
-      </w:pPr>
-      <w:r>
-        <w:rPr>
-          <w:rFonts w:ascii="Arial" w:hAnsi="Arial" w:cs="Arial"/>
           <w:b/>
           <w:bCs/>
           <w:sz w:val="24"/>
           <w:szCs w:val="24"/>
         </w:rPr>
+      </w:pPr>
+      <w:r>
+        <w:rPr>
+          <w:rFonts w:ascii="Arial" w:hAnsi="Arial" w:cs="Arial"/>
+          <w:b/>
+          <w:bCs/>
+          <w:sz w:val="24"/>
+          <w:szCs w:val="24"/>
+        </w:rPr>
         <w:t>Hoveddel:</w:t>
+      </w:r>
+    </w:p>
+    <w:p>
+      <w:pPr>
+        <w:spacing w:line="360" w:lineRule="auto"/>
+        <w:rPr>
+          <w:rFonts w:ascii="Arial" w:hAnsi="Arial" w:cs="Arial"/>
+          <w:sz w:val="24"/>
+          <w:szCs w:val="24"/>
+        </w:rPr>
+      </w:pPr>
+      <w:r>
+        <w:rPr>
+          <w:rFonts w:ascii="Arial" w:hAnsi="Arial" w:cs="Arial"/>
+          <w:sz w:val="24"/>
+          <w:szCs w:val="24"/>
+        </w:rPr>
+        <w:t xml:space="preserve">Videre i </w:t>
+      </w:r>
+      <w:r>
+        <w:rPr>
+          <w:rFonts w:ascii="Arial" w:hAnsi="Arial" w:cs="Arial"/>
+          <w:sz w:val="24"/>
+          <w:szCs w:val="24"/>
+        </w:rPr>
+        <w:t>oppgaven begynte jeg å forstå mer og mer selv, uten å måtte se på fremgangsmåten.</w:t>
+      </w:r>
+      <w:r>
+        <w:rPr>
+          <w:rFonts w:ascii="Arial" w:hAnsi="Arial" w:cs="Arial"/>
+          <w:sz w:val="24"/>
+          <w:szCs w:val="24"/>
+        </w:rPr>
+        <w:t xml:space="preserve"> Hittil har både </w:t>
+      </w:r>
+      <w:r>
+        <w:rPr>
+          <w:rFonts w:ascii="Arial" w:hAnsi="Arial" w:cs="Arial"/>
+          <w:sz w:val="24"/>
+          <w:szCs w:val="24"/>
+        </w:rPr>
+        <w:t xml:space="preserve">brukeren og </w:t>
+      </w:r>
+      <w:proofErr w:type="spellStart"/>
+      <w:r>
+        <w:rPr>
+          <w:rFonts w:ascii="Arial" w:hAnsi="Arial" w:cs="Arial"/>
+          <w:sz w:val="24"/>
+          <w:szCs w:val="24"/>
+        </w:rPr>
+        <w:t>dealeren</w:t>
+      </w:r>
+      <w:proofErr w:type="spellEnd"/>
+      <w:r>
+        <w:rPr>
+          <w:rFonts w:ascii="Arial" w:hAnsi="Arial" w:cs="Arial"/>
+          <w:sz w:val="24"/>
+          <w:szCs w:val="24"/>
+        </w:rPr>
+        <w:t xml:space="preserve"> </w:t>
+      </w:r>
+      <w:r>
+        <w:rPr>
+          <w:rFonts w:ascii="Arial" w:hAnsi="Arial" w:cs="Arial"/>
+          <w:sz w:val="24"/>
+          <w:szCs w:val="24"/>
+        </w:rPr>
+        <w:t>fått utdelt 2 kort hver</w:t>
+      </w:r>
+      <w:r>
+        <w:rPr>
+          <w:rFonts w:ascii="Arial" w:hAnsi="Arial" w:cs="Arial"/>
+          <w:sz w:val="24"/>
+          <w:szCs w:val="24"/>
+        </w:rPr>
+        <w:t xml:space="preserve"> og bruke</w:t>
+      </w:r>
+      <w:r>
+        <w:rPr>
+          <w:rFonts w:ascii="Arial" w:hAnsi="Arial" w:cs="Arial"/>
+          <w:sz w:val="24"/>
+          <w:szCs w:val="24"/>
+        </w:rPr>
+        <w:t xml:space="preserve">ren har fått sett kortene sine og </w:t>
+      </w:r>
+      <w:proofErr w:type="spellStart"/>
+      <w:r>
+        <w:rPr>
+          <w:rFonts w:ascii="Arial" w:hAnsi="Arial" w:cs="Arial"/>
+          <w:sz w:val="24"/>
+          <w:szCs w:val="24"/>
+        </w:rPr>
+        <w:t>dealerens</w:t>
+      </w:r>
+      <w:proofErr w:type="spellEnd"/>
+      <w:r>
+        <w:rPr>
+          <w:rFonts w:ascii="Arial" w:hAnsi="Arial" w:cs="Arial"/>
+          <w:sz w:val="24"/>
+          <w:szCs w:val="24"/>
+        </w:rPr>
+        <w:t xml:space="preserve"> første kort. Det neste jeg la til nå var </w:t>
+      </w:r>
+      <w:r>
+        <w:rPr>
+          <w:rFonts w:ascii="Arial" w:hAnsi="Arial" w:cs="Arial"/>
+          <w:sz w:val="24"/>
+          <w:szCs w:val="24"/>
+        </w:rPr>
+        <w:t xml:space="preserve">funksjonen </w:t>
+      </w:r>
+      <w:r>
+        <w:rPr>
+          <w:rFonts w:ascii="Arial" w:hAnsi="Arial" w:cs="Arial"/>
+          <w:sz w:val="24"/>
+          <w:szCs w:val="24"/>
+        </w:rPr>
+        <w:t>«</w:t>
+      </w:r>
+      <w:proofErr w:type="spellStart"/>
+      <w:r>
+        <w:rPr>
+          <w:rFonts w:ascii="Arial" w:hAnsi="Arial" w:cs="Arial"/>
+          <w:sz w:val="24"/>
+          <w:szCs w:val="24"/>
+        </w:rPr>
+        <w:t>check_for_blackjack</w:t>
+      </w:r>
+      <w:proofErr w:type="spellEnd"/>
+      <w:r>
+        <w:rPr>
+          <w:rFonts w:ascii="Arial" w:hAnsi="Arial" w:cs="Arial"/>
+          <w:sz w:val="24"/>
+          <w:szCs w:val="24"/>
+        </w:rPr>
+        <w:t>»</w:t>
+      </w:r>
+      <w:r>
+        <w:rPr>
+          <w:rFonts w:ascii="Arial" w:hAnsi="Arial" w:cs="Arial"/>
+          <w:sz w:val="24"/>
+          <w:szCs w:val="24"/>
+        </w:rPr>
+        <w:t xml:space="preserve">. Det er egentlig her selve spille starter. Hvis brukeren fikk </w:t>
+      </w:r>
+      <w:proofErr w:type="spellStart"/>
+      <w:r>
+        <w:rPr>
+          <w:rFonts w:ascii="Arial" w:hAnsi="Arial" w:cs="Arial"/>
+          <w:sz w:val="24"/>
+          <w:szCs w:val="24"/>
+        </w:rPr>
+        <w:t>blackjack</w:t>
+      </w:r>
+      <w:proofErr w:type="spellEnd"/>
+      <w:r>
+        <w:rPr>
+          <w:rFonts w:ascii="Arial" w:hAnsi="Arial" w:cs="Arial"/>
+          <w:sz w:val="24"/>
+          <w:szCs w:val="24"/>
+        </w:rPr>
+        <w:t xml:space="preserve"> ville spillet vært over</w:t>
+      </w:r>
+      <w:r>
+        <w:rPr>
+          <w:rFonts w:ascii="Arial" w:hAnsi="Arial" w:cs="Arial"/>
+          <w:sz w:val="24"/>
+          <w:szCs w:val="24"/>
+        </w:rPr>
+        <w:t xml:space="preserve"> og if-testen vil returnere «</w:t>
+      </w:r>
+      <w:proofErr w:type="spellStart"/>
+      <w:r>
+        <w:rPr>
+          <w:rFonts w:ascii="Arial" w:hAnsi="Arial" w:cs="Arial"/>
+          <w:sz w:val="24"/>
+          <w:szCs w:val="24"/>
+        </w:rPr>
+        <w:t>blackjack</w:t>
+      </w:r>
+      <w:proofErr w:type="spellEnd"/>
+      <w:r>
+        <w:rPr>
+          <w:rFonts w:ascii="Arial" w:hAnsi="Arial" w:cs="Arial"/>
+          <w:sz w:val="24"/>
+          <w:szCs w:val="24"/>
+        </w:rPr>
+        <w:t>»</w:t>
+      </w:r>
+      <w:r>
+        <w:rPr>
+          <w:rFonts w:ascii="Arial" w:hAnsi="Arial" w:cs="Arial"/>
+          <w:sz w:val="24"/>
+          <w:szCs w:val="24"/>
+        </w:rPr>
+        <w:t>, hvis ikke, vil</w:t>
+      </w:r>
+      <w:r>
+        <w:rPr>
+          <w:rFonts w:ascii="Arial" w:hAnsi="Arial" w:cs="Arial"/>
+          <w:sz w:val="24"/>
+          <w:szCs w:val="24"/>
+        </w:rPr>
+        <w:t xml:space="preserve"> funksjonen returnere funksjonen «</w:t>
+      </w:r>
+      <w:proofErr w:type="spellStart"/>
+      <w:r>
+        <w:rPr>
+          <w:rFonts w:ascii="Arial" w:hAnsi="Arial" w:cs="Arial"/>
+          <w:sz w:val="24"/>
+          <w:szCs w:val="24"/>
+        </w:rPr>
+        <w:t>userChoice</w:t>
+      </w:r>
+      <w:proofErr w:type="spellEnd"/>
+      <w:r>
+        <w:rPr>
+          <w:rFonts w:ascii="Arial" w:hAnsi="Arial" w:cs="Arial"/>
+          <w:sz w:val="24"/>
+          <w:szCs w:val="24"/>
+        </w:rPr>
+        <w:t>»</w:t>
+      </w:r>
+      <w:r>
+        <w:rPr>
+          <w:rFonts w:ascii="Arial" w:hAnsi="Arial" w:cs="Arial"/>
+          <w:sz w:val="24"/>
+          <w:szCs w:val="24"/>
+        </w:rPr>
+        <w:t xml:space="preserve">. </w:t>
+      </w:r>
+    </w:p>
+    <w:p>
+      <w:pPr>
+        <w:spacing w:line="360" w:lineRule="auto"/>
+        <w:rPr>
+          <w:rFonts w:ascii="Arial" w:hAnsi="Arial" w:cs="Arial"/>
+          <w:sz w:val="24"/>
+          <w:szCs w:val="24"/>
+        </w:rPr>
+      </w:pPr>
+      <w:proofErr w:type="spellStart"/>
+      <w:r>
+        <w:rPr>
+          <w:rFonts w:ascii="Arial" w:hAnsi="Arial" w:cs="Arial"/>
+          <w:sz w:val="24"/>
+          <w:szCs w:val="24"/>
+        </w:rPr>
+        <w:lastRenderedPageBreak/>
+        <w:t>UserChoice</w:t>
+      </w:r>
+      <w:proofErr w:type="spellEnd"/>
+      <w:r>
+        <w:rPr>
+          <w:rFonts w:ascii="Arial" w:hAnsi="Arial" w:cs="Arial"/>
+          <w:sz w:val="24"/>
+          <w:szCs w:val="24"/>
+        </w:rPr>
+        <w:t xml:space="preserve"> var det neste jeg </w:t>
+      </w:r>
+      <w:r>
+        <w:rPr>
+          <w:rFonts w:ascii="Arial" w:hAnsi="Arial" w:cs="Arial"/>
+          <w:sz w:val="24"/>
+          <w:szCs w:val="24"/>
+        </w:rPr>
+        <w:t>ordnet</w:t>
+      </w:r>
+      <w:r>
+        <w:rPr>
+          <w:rFonts w:ascii="Arial" w:hAnsi="Arial" w:cs="Arial"/>
+          <w:sz w:val="24"/>
+          <w:szCs w:val="24"/>
+        </w:rPr>
+        <w:t xml:space="preserve">. Dette var en funksjon som skulle gjentas flere ganger </w:t>
+      </w:r>
+      <w:r>
+        <w:rPr>
+          <w:rFonts w:ascii="Arial" w:hAnsi="Arial" w:cs="Arial"/>
+          <w:sz w:val="24"/>
+          <w:szCs w:val="24"/>
+        </w:rPr>
+        <w:t>og var funksjonen som lot brukeren velge «hit» eller «stand»</w:t>
+      </w:r>
+      <w:r>
+        <w:rPr>
+          <w:rFonts w:ascii="Arial" w:hAnsi="Arial" w:cs="Arial"/>
+          <w:sz w:val="24"/>
+          <w:szCs w:val="24"/>
+        </w:rPr>
+        <w:t xml:space="preserve">, hvor </w:t>
+      </w:r>
+      <w:proofErr w:type="spellStart"/>
+      <w:r>
+        <w:rPr>
+          <w:rFonts w:ascii="Arial" w:hAnsi="Arial" w:cs="Arial"/>
+          <w:sz w:val="24"/>
+          <w:szCs w:val="24"/>
+        </w:rPr>
+        <w:t>inputet</w:t>
+      </w:r>
+      <w:proofErr w:type="spellEnd"/>
+      <w:r>
+        <w:rPr>
+          <w:rFonts w:ascii="Arial" w:hAnsi="Arial" w:cs="Arial"/>
+          <w:sz w:val="24"/>
+          <w:szCs w:val="24"/>
+        </w:rPr>
+        <w:t xml:space="preserve"> fra brukeren enten måtte være «h» eller «s» for å være gyldig. </w:t>
+      </w:r>
+      <w:r>
+        <w:rPr>
+          <w:rFonts w:ascii="Arial" w:hAnsi="Arial" w:cs="Arial"/>
+          <w:sz w:val="24"/>
+          <w:szCs w:val="24"/>
+        </w:rPr>
+        <w:t xml:space="preserve">Hvis </w:t>
+      </w:r>
+      <w:r>
+        <w:rPr>
+          <w:rFonts w:ascii="Arial" w:hAnsi="Arial" w:cs="Arial"/>
+          <w:sz w:val="24"/>
+          <w:szCs w:val="24"/>
+        </w:rPr>
+        <w:t>brukeren skrev «h» ville if-testen returnere en funksjon kalt «hit</w:t>
+      </w:r>
+      <w:r>
+        <w:rPr>
+          <w:rFonts w:ascii="Arial" w:hAnsi="Arial" w:cs="Arial"/>
+          <w:sz w:val="24"/>
+          <w:szCs w:val="24"/>
+        </w:rPr>
+        <w:t xml:space="preserve">». Skrev brukeren inn «s» ville if-testen returnere </w:t>
+      </w:r>
+      <w:r>
+        <w:rPr>
+          <w:rFonts w:ascii="Arial" w:hAnsi="Arial" w:cs="Arial"/>
+          <w:sz w:val="24"/>
+          <w:szCs w:val="24"/>
+        </w:rPr>
+        <w:t>funksjonen «stand».</w:t>
+      </w:r>
+    </w:p>
+    <w:p>
+      <w:pPr>
+        <w:spacing w:line="360" w:lineRule="auto"/>
+        <w:rPr>
+          <w:rFonts w:ascii="Arial" w:hAnsi="Arial" w:cs="Arial"/>
+          <w:sz w:val="24"/>
+          <w:szCs w:val="24"/>
+        </w:rPr>
+      </w:pPr>
+      <w:r>
+        <w:rPr>
+          <w:rFonts w:ascii="Arial" w:hAnsi="Arial" w:cs="Arial"/>
+          <w:sz w:val="24"/>
+          <w:szCs w:val="24"/>
+        </w:rPr>
+        <w:t xml:space="preserve">Siden </w:t>
+      </w:r>
+      <w:proofErr w:type="spellStart"/>
+      <w:r>
+        <w:rPr>
+          <w:rFonts w:ascii="Arial" w:hAnsi="Arial" w:cs="Arial"/>
+          <w:sz w:val="24"/>
+          <w:szCs w:val="24"/>
+        </w:rPr>
+        <w:t>UserChoice</w:t>
+      </w:r>
+      <w:proofErr w:type="spellEnd"/>
+      <w:r>
+        <w:rPr>
+          <w:rFonts w:ascii="Arial" w:hAnsi="Arial" w:cs="Arial"/>
+          <w:sz w:val="24"/>
+          <w:szCs w:val="24"/>
+        </w:rPr>
+        <w:t xml:space="preserve"> returnerte stand eller hit, ble det derfor å </w:t>
+      </w:r>
+    </w:p>
+    <w:p>
+      <w:pPr>
+        <w:spacing w:line="360" w:lineRule="auto"/>
+        <w:rPr>
+          <w:rFonts w:ascii="Arial" w:hAnsi="Arial" w:cs="Arial"/>
+          <w:b/>
+          <w:bCs/>
+          <w:sz w:val="24"/>
+          <w:szCs w:val="24"/>
+        </w:rPr>
+      </w:pPr>
+    </w:p>
+    <w:p>
+      <w:pPr>
+        <w:spacing w:line="360" w:lineRule="auto"/>
+        <w:rPr>
+          <w:rFonts w:ascii="Arial" w:hAnsi="Arial" w:cs="Arial"/>
+          <w:b/>
+          <w:bCs/>
+          <w:sz w:val="24"/>
+          <w:szCs w:val="24"/>
+        </w:rPr>
+      </w:pPr>
+      <w:r>
+        <w:rPr>
+          <w:rFonts w:ascii="Arial" w:hAnsi="Arial" w:cs="Arial"/>
+          <w:b/>
+          <w:bCs/>
+          <w:sz w:val="24"/>
+          <w:szCs w:val="24"/>
+        </w:rPr>
+        <w:t>Forbedringer:</w:t>
+      </w:r>
+    </w:p>
+    <w:p>
+      <w:pPr>
+        <w:spacing w:line="360" w:lineRule="auto"/>
+        <w:rPr>
+          <w:rFonts w:ascii="Arial" w:hAnsi="Arial" w:cs="Arial"/>
+          <w:sz w:val="24"/>
+          <w:szCs w:val="24"/>
+        </w:rPr>
+      </w:pPr>
+      <w:r>
+        <w:rPr>
+          <w:rFonts w:ascii="Arial" w:hAnsi="Arial" w:cs="Arial"/>
+          <w:sz w:val="24"/>
+          <w:szCs w:val="24"/>
+        </w:rPr>
+        <w:t>Jeg er den typen som prøver litt fram og tilbake med løsninger før jeg bestemmer meg for hva jeg skal bruke. Grunnet dette var det ganske lite jeg ønsket og følte jeg trengte å forbedre</w:t>
+      </w:r>
+      <w:r>
+        <w:rPr>
+          <w:rFonts w:ascii="Arial" w:hAnsi="Arial" w:cs="Arial"/>
+          <w:sz w:val="24"/>
+          <w:szCs w:val="24"/>
+        </w:rPr>
+        <w:t>, når det kommer til kodestruktur.</w:t>
+      </w:r>
+    </w:p>
+    <w:p>
+      <w:pPr>
+        <w:spacing w:line="360" w:lineRule="auto"/>
+        <w:rPr>
+          <w:rFonts w:ascii="Arial" w:hAnsi="Arial" w:cs="Arial"/>
+          <w:sz w:val="24"/>
+          <w:szCs w:val="24"/>
+        </w:rPr>
+      </w:pPr>
+      <w:r>
+        <w:rPr>
+          <w:rFonts w:ascii="Arial" w:hAnsi="Arial" w:cs="Arial"/>
+          <w:sz w:val="24"/>
+          <w:szCs w:val="24"/>
+        </w:rPr>
+        <w:t>Det jeg derimot gjorde mot slutten av oppgaven var å legge inn dokumenterende</w:t>
+      </w:r>
+      <w:r>
+        <w:rPr>
+          <w:rFonts w:ascii="Arial" w:hAnsi="Arial" w:cs="Arial"/>
+          <w:sz w:val="24"/>
+          <w:szCs w:val="24"/>
+        </w:rPr>
+        <w:t>, eller hjelpende kommentarer til hver funksjon, slik vi ble vist i forelesning.</w:t>
+      </w:r>
+      <w:r>
+        <w:rPr>
+          <w:rFonts w:ascii="Arial" w:hAnsi="Arial" w:cs="Arial"/>
+          <w:sz w:val="24"/>
+          <w:szCs w:val="24"/>
+        </w:rPr>
+        <w:t xml:space="preserve"> </w:t>
+      </w:r>
+      <w:r>
+        <w:rPr>
+          <w:rFonts w:ascii="Arial" w:hAnsi="Arial" w:cs="Arial"/>
+          <w:sz w:val="24"/>
+          <w:szCs w:val="24"/>
+        </w:rPr>
+        <w:t>Jeg l</w:t>
+      </w:r>
+      <w:r>
+        <w:rPr>
+          <w:rFonts w:ascii="Arial" w:hAnsi="Arial" w:cs="Arial"/>
+          <w:sz w:val="24"/>
+          <w:szCs w:val="24"/>
+        </w:rPr>
+        <w:t xml:space="preserve">agde også en klasse hvor jeg fant noen tagger for fet skrift og </w:t>
+      </w:r>
+      <w:r>
+        <w:rPr>
+          <w:rFonts w:ascii="Arial" w:hAnsi="Arial" w:cs="Arial"/>
+          <w:sz w:val="24"/>
+          <w:szCs w:val="24"/>
+        </w:rPr>
+        <w:t>for understrek. Disse implementerte jeg slik at konsollen skulle være litt mer lesbar</w:t>
+      </w:r>
+      <w:r>
+        <w:rPr>
+          <w:rFonts w:ascii="Arial" w:hAnsi="Arial" w:cs="Arial"/>
+          <w:sz w:val="24"/>
+          <w:szCs w:val="24"/>
+        </w:rPr>
+        <w:t xml:space="preserve">. Alle </w:t>
+      </w:r>
+      <w:r>
+        <w:rPr>
+          <w:rFonts w:ascii="Arial" w:hAnsi="Arial" w:cs="Arial"/>
+          <w:sz w:val="24"/>
+          <w:szCs w:val="24"/>
+        </w:rPr>
+        <w:t xml:space="preserve">«input» fikk en understrek, slik at man lett kunne se hva som </w:t>
+      </w:r>
+      <w:r>
+        <w:rPr>
+          <w:rFonts w:ascii="Arial" w:hAnsi="Arial" w:cs="Arial"/>
+          <w:sz w:val="24"/>
+          <w:szCs w:val="24"/>
+        </w:rPr>
+        <w:t>var bruker-input</w:t>
+      </w:r>
+      <w:r>
+        <w:rPr>
+          <w:rFonts w:ascii="Arial" w:hAnsi="Arial" w:cs="Arial"/>
+          <w:sz w:val="24"/>
+          <w:szCs w:val="24"/>
+        </w:rPr>
+        <w:t xml:space="preserve">, og når brukeren valgte å hitte ble </w:t>
+      </w:r>
+      <w:r>
+        <w:rPr>
+          <w:rFonts w:ascii="Arial" w:hAnsi="Arial" w:cs="Arial"/>
+          <w:sz w:val="24"/>
+          <w:szCs w:val="24"/>
+        </w:rPr>
+        <w:t>antall chips markert med fet tekst, slik at man tydelig ser hvor mange chips man har etter hvert hit.</w:t>
+      </w:r>
+    </w:p>
+    <w:p>
+      <w:pPr>
+        <w:spacing w:line="360" w:lineRule="auto"/>
+        <w:rPr>
+          <w:rFonts w:ascii="Arial" w:hAnsi="Arial" w:cs="Arial"/>
+          <w:sz w:val="24"/>
+          <w:szCs w:val="24"/>
+        </w:rPr>
+      </w:pPr>
+      <w:r>
+        <w:rPr>
+          <w:rFonts w:ascii="Arial" w:hAnsi="Arial" w:cs="Arial"/>
+          <w:sz w:val="24"/>
+          <w:szCs w:val="24"/>
+        </w:rPr>
+        <w:t>Forbedringer som jeg tenkte på, men ikke gjennomførte er to stykker. Jeg startet hele oppgaven og valgte å bruke funksjoner</w:t>
+      </w:r>
+      <w:r>
+        <w:rPr>
+          <w:rFonts w:ascii="Arial" w:hAnsi="Arial" w:cs="Arial"/>
+          <w:sz w:val="24"/>
+          <w:szCs w:val="24"/>
+        </w:rPr>
+        <w:t>. Noe jeg senere tenkte over, var at jeg kunne ha opprettet en klasse med</w:t>
+      </w:r>
+      <w:r>
+        <w:rPr>
+          <w:rFonts w:ascii="Arial" w:hAnsi="Arial" w:cs="Arial"/>
+          <w:sz w:val="24"/>
+          <w:szCs w:val="24"/>
+        </w:rPr>
+        <w:t xml:space="preserve"> metoder, istedenfor frittstående funksjoner. </w:t>
+      </w:r>
+      <w:r>
+        <w:rPr>
+          <w:rFonts w:ascii="Arial" w:hAnsi="Arial" w:cs="Arial"/>
+          <w:sz w:val="24"/>
+          <w:szCs w:val="24"/>
+        </w:rPr>
+        <w:t xml:space="preserve">Det endte med </w:t>
+      </w:r>
+      <w:r>
+        <w:rPr>
+          <w:rFonts w:ascii="Arial" w:hAnsi="Arial" w:cs="Arial"/>
+          <w:sz w:val="24"/>
+          <w:szCs w:val="24"/>
+        </w:rPr>
+        <w:t>å gå i</w:t>
+      </w:r>
+      <w:r>
+        <w:rPr>
+          <w:rFonts w:ascii="Arial" w:hAnsi="Arial" w:cs="Arial"/>
+          <w:sz w:val="24"/>
+          <w:szCs w:val="24"/>
+        </w:rPr>
+        <w:t xml:space="preserve"> glemmeboka hver gang jeg startet en «</w:t>
+      </w:r>
+      <w:proofErr w:type="spellStart"/>
+      <w:r>
+        <w:rPr>
+          <w:rFonts w:ascii="Arial" w:hAnsi="Arial" w:cs="Arial"/>
+          <w:sz w:val="24"/>
+          <w:szCs w:val="24"/>
+        </w:rPr>
+        <w:t>programmeringsøkt</w:t>
+      </w:r>
+      <w:proofErr w:type="spellEnd"/>
+      <w:r>
+        <w:rPr>
+          <w:rFonts w:ascii="Arial" w:hAnsi="Arial" w:cs="Arial"/>
+          <w:sz w:val="24"/>
+          <w:szCs w:val="24"/>
+        </w:rPr>
+        <w:t xml:space="preserve">» og </w:t>
+      </w:r>
+      <w:r>
+        <w:rPr>
+          <w:rFonts w:ascii="Arial" w:hAnsi="Arial" w:cs="Arial"/>
+          <w:sz w:val="24"/>
+          <w:szCs w:val="24"/>
+        </w:rPr>
+        <w:t xml:space="preserve">jeg </w:t>
+      </w:r>
+      <w:r>
+        <w:rPr>
+          <w:rFonts w:ascii="Arial" w:hAnsi="Arial" w:cs="Arial"/>
+          <w:sz w:val="24"/>
+          <w:szCs w:val="24"/>
+        </w:rPr>
+        <w:t>fortsatte med funksjoner hver gang</w:t>
+      </w:r>
+      <w:r>
+        <w:rPr>
+          <w:rFonts w:ascii="Arial" w:hAnsi="Arial" w:cs="Arial"/>
+          <w:sz w:val="24"/>
+          <w:szCs w:val="24"/>
+        </w:rPr>
+        <w:t xml:space="preserve"> istedenfor.</w:t>
+      </w:r>
+      <w:r>
+        <w:rPr>
+          <w:rFonts w:ascii="Arial" w:hAnsi="Arial" w:cs="Arial"/>
+          <w:sz w:val="24"/>
+          <w:szCs w:val="24"/>
+        </w:rPr>
+        <w:t xml:space="preserve"> </w:t>
+      </w:r>
+    </w:p>
+    <w:p>
+      <w:pPr>
+        <w:spacing w:line="360" w:lineRule="auto"/>
+        <w:rPr>
+          <w:rFonts w:ascii="Arial" w:hAnsi="Arial" w:cs="Arial"/>
+          <w:sz w:val="24"/>
+          <w:szCs w:val="24"/>
+        </w:rPr>
+      </w:pPr>
+      <w:r>
+        <w:rPr>
+          <w:rFonts w:ascii="Arial" w:hAnsi="Arial" w:cs="Arial"/>
+          <w:sz w:val="24"/>
+          <w:szCs w:val="24"/>
+        </w:rPr>
+        <w:t>Den andre forbedringen som jeg ikke gjorde</w:t>
+      </w:r>
+      <w:r>
+        <w:rPr>
+          <w:rFonts w:ascii="Arial" w:hAnsi="Arial" w:cs="Arial"/>
+          <w:sz w:val="24"/>
+          <w:szCs w:val="24"/>
+        </w:rPr>
+        <w:t>,</w:t>
+      </w:r>
+      <w:r>
+        <w:rPr>
+          <w:rFonts w:ascii="Arial" w:hAnsi="Arial" w:cs="Arial"/>
+          <w:sz w:val="24"/>
+          <w:szCs w:val="24"/>
+        </w:rPr>
+        <w:t xml:space="preserve"> var å legge alle funksjonene i et eget dokument</w:t>
+      </w:r>
+      <w:r>
+        <w:rPr>
+          <w:rFonts w:ascii="Arial" w:hAnsi="Arial" w:cs="Arial"/>
+          <w:sz w:val="24"/>
+          <w:szCs w:val="24"/>
+        </w:rPr>
+        <w:t xml:space="preserve">. Jeg tenkte at </w:t>
+      </w:r>
+      <w:r>
+        <w:rPr>
+          <w:rFonts w:ascii="Arial" w:hAnsi="Arial" w:cs="Arial"/>
+          <w:sz w:val="24"/>
+          <w:szCs w:val="24"/>
+        </w:rPr>
+        <w:t>alle funksjonene kunne blitt lagt i et eget dokument, for ryddighetens skyld. Det endte med at jeg prøvde, men syntes at det ble for mye styr,</w:t>
+      </w:r>
+      <w:r>
+        <w:rPr>
+          <w:rFonts w:ascii="Arial" w:hAnsi="Arial" w:cs="Arial"/>
+          <w:sz w:val="24"/>
+          <w:szCs w:val="24"/>
+        </w:rPr>
+        <w:t xml:space="preserve"> for lite resultat.</w:t>
+      </w:r>
+      <w:r>
+        <w:rPr>
+          <w:rFonts w:ascii="Arial" w:hAnsi="Arial" w:cs="Arial"/>
+          <w:sz w:val="24"/>
+          <w:szCs w:val="24"/>
+        </w:rPr>
+        <w:t xml:space="preserve"> Selve «spillet» er på omkring 35 linjer </w:t>
+      </w:r>
+      <w:r>
+        <w:rPr>
+          <w:rFonts w:ascii="Arial" w:hAnsi="Arial" w:cs="Arial"/>
+          <w:sz w:val="24"/>
+          <w:szCs w:val="24"/>
+        </w:rPr>
+        <w:t>hvor strukturen ikke hadde merket noe særlig forskjell. Jeg har også markert hvor «Main» starter</w:t>
+      </w:r>
+      <w:r>
+        <w:rPr>
+          <w:rFonts w:ascii="Arial" w:hAnsi="Arial" w:cs="Arial"/>
+          <w:sz w:val="24"/>
+          <w:szCs w:val="24"/>
+        </w:rPr>
+        <w:t xml:space="preserve">, og så derfor ikke vitsen med å gjøre det. Hadde «Main» derimot vært lenger </w:t>
+      </w:r>
+      <w:r>
+        <w:rPr>
+          <w:rFonts w:ascii="Arial" w:hAnsi="Arial" w:cs="Arial"/>
+          <w:sz w:val="24"/>
+          <w:szCs w:val="24"/>
+        </w:rPr>
+        <w:t>ville det heller vært mer hensiktsmessig å dele spill</w:t>
+      </w:r>
+      <w:r>
+        <w:rPr>
+          <w:rFonts w:ascii="Arial" w:hAnsi="Arial" w:cs="Arial"/>
+          <w:sz w:val="24"/>
+          <w:szCs w:val="24"/>
+        </w:rPr>
+        <w:t>et</w:t>
+      </w:r>
+      <w:r>
+        <w:rPr>
+          <w:rFonts w:ascii="Arial" w:hAnsi="Arial" w:cs="Arial"/>
+          <w:sz w:val="24"/>
+          <w:szCs w:val="24"/>
+        </w:rPr>
+        <w:t xml:space="preserve"> og funksjoner.</w:t>
       </w:r>
     </w:p>
     <w:sectPr>
@@ -1381,8 +2629,13 @@
     <w:r>
       <w:ptab w:relativeTo="margin" w:alignment="center" w:leader="none"/>
     </w:r>
+    <w:proofErr w:type="spellStart"/>
     <w:r>
-      <w:t>Oblig 4</w:t>
+      <w:t>Oblig</w:t>
+    </w:r>
+    <w:proofErr w:type="spellEnd"/>
+    <w:r>
+      <w:t xml:space="preserve"> 4</w:t>
     </w:r>
     <w:r>
       <w:ptab w:relativeTo="margin" w:alignment="right" w:leader="none"/>
@@ -1798,6 +3051,7 @@
   <w:style w:type="character" w:default="1" w:styleId="Standardskriftforavsnitt">
     <w:name w:val="Default Paragraph Font"/>
     <w:uiPriority w:val="1"/>
+    <w:semiHidden/>
     <w:unhideWhenUsed/>
   </w:style>
   <w:style w:type="table" w:default="1" w:styleId="Vanligtabell">

--- a/Oblig4/oblig4_EmilBerglund.docx
+++ b/Oblig4/oblig4_EmilBerglund.docx
@@ -32,18 +32,8 @@
           <w:sz w:val="28"/>
           <w:szCs w:val="28"/>
         </w:rPr>
-        <w:t xml:space="preserve"> </w:t>
-      </w:r>
-      <w:proofErr w:type="spellStart"/>
-      <w:r>
-        <w:rPr>
-          <w:rFonts w:ascii="Arial" w:hAnsi="Arial" w:cs="Arial"/>
-          <w:sz w:val="28"/>
-          <w:szCs w:val="28"/>
-        </w:rPr>
-        <w:t>Exception</w:t>
-      </w:r>
-      <w:proofErr w:type="spellEnd"/>
+        <w:t xml:space="preserve"> Exception</w:t>
+      </w:r>
       <w:r>
         <w:rPr>
           <w:rFonts w:ascii="Arial" w:hAnsi="Arial" w:cs="Arial"/>
@@ -62,165 +52,29 @@
           <w:szCs w:val="24"/>
         </w:rPr>
       </w:pPr>
-      <w:proofErr w:type="spellStart"/>
-      <w:r>
-        <w:rPr>
-          <w:rFonts w:ascii="Arial" w:hAnsi="Arial" w:cs="Arial"/>
-          <w:sz w:val="24"/>
-          <w:szCs w:val="24"/>
-        </w:rPr>
-        <w:t>Exceptions</w:t>
-      </w:r>
-      <w:proofErr w:type="spellEnd"/>
-      <w:r>
-        <w:rPr>
-          <w:rFonts w:ascii="Arial" w:hAnsi="Arial" w:cs="Arial"/>
-          <w:sz w:val="24"/>
-          <w:szCs w:val="24"/>
-        </w:rPr>
-        <w:t xml:space="preserve"> betyr unntak, men oppfører seg mer som forventinger. </w:t>
-      </w:r>
-      <w:proofErr w:type="spellStart"/>
-      <w:r>
-        <w:rPr>
-          <w:rFonts w:ascii="Arial" w:hAnsi="Arial" w:cs="Arial"/>
-          <w:sz w:val="24"/>
-          <w:szCs w:val="24"/>
-        </w:rPr>
-        <w:t>Exceptions</w:t>
-      </w:r>
-      <w:proofErr w:type="spellEnd"/>
-      <w:r>
-        <w:rPr>
-          <w:rFonts w:ascii="Arial" w:hAnsi="Arial" w:cs="Arial"/>
-          <w:sz w:val="24"/>
-          <w:szCs w:val="24"/>
-        </w:rPr>
-        <w:t xml:space="preserve"> brukes ofte for å gi tilbakemeldinger på forventede feilmeldinger.</w:t>
-      </w:r>
-      <w:r>
-        <w:rPr>
-          <w:rFonts w:ascii="Arial" w:hAnsi="Arial" w:cs="Arial"/>
-          <w:sz w:val="24"/>
-          <w:szCs w:val="24"/>
-        </w:rPr>
-        <w:t xml:space="preserve"> En typisk </w:t>
-      </w:r>
-      <w:proofErr w:type="spellStart"/>
-      <w:r>
-        <w:rPr>
-          <w:rFonts w:ascii="Arial" w:hAnsi="Arial" w:cs="Arial"/>
-          <w:sz w:val="24"/>
-          <w:szCs w:val="24"/>
-        </w:rPr>
-        <w:t>exception</w:t>
-      </w:r>
-      <w:proofErr w:type="spellEnd"/>
-      <w:r>
-        <w:rPr>
-          <w:rFonts w:ascii="Arial" w:hAnsi="Arial" w:cs="Arial"/>
-          <w:sz w:val="24"/>
-          <w:szCs w:val="24"/>
-        </w:rPr>
-        <w:t xml:space="preserve"> kan være «</w:t>
-      </w:r>
-      <w:proofErr w:type="spellStart"/>
-      <w:r>
-        <w:rPr>
-          <w:rFonts w:ascii="Arial" w:hAnsi="Arial" w:cs="Arial"/>
-          <w:sz w:val="24"/>
-          <w:szCs w:val="24"/>
-        </w:rPr>
-        <w:t>ValueError</w:t>
-      </w:r>
-      <w:proofErr w:type="spellEnd"/>
-      <w:r>
-        <w:rPr>
-          <w:rFonts w:ascii="Arial" w:hAnsi="Arial" w:cs="Arial"/>
-          <w:sz w:val="24"/>
-          <w:szCs w:val="24"/>
-        </w:rPr>
-        <w:t xml:space="preserve">». </w:t>
-      </w:r>
-      <w:r>
-        <w:rPr>
-          <w:rFonts w:ascii="Arial" w:hAnsi="Arial" w:cs="Arial"/>
-          <w:sz w:val="24"/>
-          <w:szCs w:val="24"/>
-        </w:rPr>
-        <w:t xml:space="preserve">Koden som kan utløse en </w:t>
-      </w:r>
-      <w:proofErr w:type="spellStart"/>
-      <w:r>
-        <w:rPr>
-          <w:rFonts w:ascii="Arial" w:hAnsi="Arial" w:cs="Arial"/>
-          <w:sz w:val="24"/>
-          <w:szCs w:val="24"/>
-        </w:rPr>
-        <w:t>exception</w:t>
-      </w:r>
-      <w:proofErr w:type="spellEnd"/>
-      <w:r>
-        <w:rPr>
-          <w:rFonts w:ascii="Arial" w:hAnsi="Arial" w:cs="Arial"/>
-          <w:sz w:val="24"/>
-          <w:szCs w:val="24"/>
-        </w:rPr>
-        <w:t xml:space="preserve">, plasseres i </w:t>
-      </w:r>
-      <w:proofErr w:type="spellStart"/>
-      <w:r>
-        <w:rPr>
-          <w:rFonts w:ascii="Arial" w:hAnsi="Arial" w:cs="Arial"/>
-          <w:sz w:val="24"/>
-          <w:szCs w:val="24"/>
-        </w:rPr>
-        <w:t>try</w:t>
-      </w:r>
-      <w:proofErr w:type="spellEnd"/>
-      <w:r>
-        <w:rPr>
-          <w:rFonts w:ascii="Arial" w:hAnsi="Arial" w:cs="Arial"/>
-          <w:sz w:val="24"/>
-          <w:szCs w:val="24"/>
-        </w:rPr>
-        <w:t xml:space="preserve">-blokken, og koden som skal håndtere </w:t>
-      </w:r>
-      <w:proofErr w:type="spellStart"/>
-      <w:r>
-        <w:rPr>
-          <w:rFonts w:ascii="Arial" w:hAnsi="Arial" w:cs="Arial"/>
-          <w:sz w:val="24"/>
-          <w:szCs w:val="24"/>
-        </w:rPr>
-        <w:t>exceptionen</w:t>
-      </w:r>
-      <w:proofErr w:type="spellEnd"/>
-      <w:r>
-        <w:rPr>
-          <w:rFonts w:ascii="Arial" w:hAnsi="Arial" w:cs="Arial"/>
-          <w:sz w:val="24"/>
-          <w:szCs w:val="24"/>
-        </w:rPr>
-        <w:t xml:space="preserve"> plasseres i </w:t>
-      </w:r>
-      <w:proofErr w:type="spellStart"/>
-      <w:r>
-        <w:rPr>
-          <w:rFonts w:ascii="Arial" w:hAnsi="Arial" w:cs="Arial"/>
-          <w:sz w:val="24"/>
-          <w:szCs w:val="24"/>
-        </w:rPr>
-        <w:t>except</w:t>
-      </w:r>
-      <w:proofErr w:type="spellEnd"/>
-      <w:r>
-        <w:rPr>
-          <w:rFonts w:ascii="Arial" w:hAnsi="Arial" w:cs="Arial"/>
-          <w:sz w:val="24"/>
-          <w:szCs w:val="24"/>
-        </w:rPr>
-        <w:t xml:space="preserve">-blokken. </w:t>
+      <w:r>
+        <w:rPr>
+          <w:rFonts w:ascii="Arial" w:hAnsi="Arial" w:cs="Arial"/>
+          <w:sz w:val="24"/>
+          <w:szCs w:val="24"/>
+        </w:rPr>
+        <w:t>Exceptions betyr unntak, men oppfører seg mer som forventinger. Exceptions brukes ofte for å gi tilbakemeldinger på forventede feilmeldinger.</w:t>
+      </w:r>
+      <w:r>
+        <w:rPr>
+          <w:rFonts w:ascii="Arial" w:hAnsi="Arial" w:cs="Arial"/>
+          <w:sz w:val="24"/>
+          <w:szCs w:val="24"/>
+        </w:rPr>
+        <w:t xml:space="preserve"> En typisk exception kan være «ValueError». </w:t>
+      </w:r>
+      <w:r>
+        <w:rPr>
+          <w:rFonts w:ascii="Arial" w:hAnsi="Arial" w:cs="Arial"/>
+          <w:sz w:val="24"/>
+          <w:szCs w:val="24"/>
+        </w:rPr>
+        <w:t xml:space="preserve">Koden som kan utløse en exception, plasseres i try-blokken, og koden som skal håndtere exceptionen plasseres i except-blokken. </w:t>
       </w:r>
       <w:r>
         <w:rPr>
@@ -236,61 +90,7 @@
           <w:sz w:val="24"/>
           <w:szCs w:val="24"/>
         </w:rPr>
-        <w:t xml:space="preserve"> kan ha flere </w:t>
-      </w:r>
-      <w:proofErr w:type="spellStart"/>
-      <w:r>
-        <w:rPr>
-          <w:rFonts w:ascii="Arial" w:hAnsi="Arial" w:cs="Arial"/>
-          <w:sz w:val="24"/>
-          <w:szCs w:val="24"/>
-        </w:rPr>
-        <w:t>except</w:t>
-      </w:r>
-      <w:proofErr w:type="spellEnd"/>
-      <w:r>
-        <w:rPr>
-          <w:rFonts w:ascii="Arial" w:hAnsi="Arial" w:cs="Arial"/>
-          <w:sz w:val="24"/>
-          <w:szCs w:val="24"/>
-        </w:rPr>
-        <w:t xml:space="preserve">-blokker for å håndtere ulike typer </w:t>
-      </w:r>
-      <w:proofErr w:type="spellStart"/>
-      <w:r>
-        <w:rPr>
-          <w:rFonts w:ascii="Arial" w:hAnsi="Arial" w:cs="Arial"/>
-          <w:sz w:val="24"/>
-          <w:szCs w:val="24"/>
-        </w:rPr>
-        <w:t>exceptions</w:t>
-      </w:r>
-      <w:proofErr w:type="spellEnd"/>
-      <w:r>
-        <w:rPr>
-          <w:rFonts w:ascii="Arial" w:hAnsi="Arial" w:cs="Arial"/>
-          <w:sz w:val="24"/>
-          <w:szCs w:val="24"/>
-        </w:rPr>
-        <w:t xml:space="preserve"> på forskjellige måter. Dette lar deg ta spesifikke tiltak basert på hvilken type </w:t>
-      </w:r>
-      <w:proofErr w:type="spellStart"/>
-      <w:r>
-        <w:rPr>
-          <w:rFonts w:ascii="Arial" w:hAnsi="Arial" w:cs="Arial"/>
-          <w:sz w:val="24"/>
-          <w:szCs w:val="24"/>
-        </w:rPr>
-        <w:t>exception</w:t>
-      </w:r>
-      <w:proofErr w:type="spellEnd"/>
-      <w:r>
-        <w:rPr>
-          <w:rFonts w:ascii="Arial" w:hAnsi="Arial" w:cs="Arial"/>
-          <w:sz w:val="24"/>
-          <w:szCs w:val="24"/>
-        </w:rPr>
-        <w:t xml:space="preserve"> som oppstår.</w:t>
+        <w:t xml:space="preserve"> kan ha flere except-blokker for å håndtere ulike typer exceptions på forskjellige måter. Dette lar deg ta spesifikke tiltak basert på hvilken type exception som oppstår.</w:t>
       </w:r>
       <w:r>
         <w:rPr>
@@ -306,25 +106,7 @@
           <w:sz w:val="24"/>
           <w:szCs w:val="24"/>
         </w:rPr>
-        <w:t>Under er et eksempel på bruken av «</w:t>
-      </w:r>
-      <w:proofErr w:type="spellStart"/>
-      <w:r>
-        <w:rPr>
-          <w:rFonts w:ascii="Arial" w:hAnsi="Arial" w:cs="Arial"/>
-          <w:sz w:val="24"/>
-          <w:szCs w:val="24"/>
-        </w:rPr>
-        <w:t>ValueError</w:t>
-      </w:r>
-      <w:proofErr w:type="spellEnd"/>
-      <w:r>
-        <w:rPr>
-          <w:rFonts w:ascii="Arial" w:hAnsi="Arial" w:cs="Arial"/>
-          <w:sz w:val="24"/>
-          <w:szCs w:val="24"/>
-        </w:rPr>
-        <w:t xml:space="preserve">» hvor den slår ut hvis brukeren ikke skriver inn et heltall: </w:t>
+        <w:t xml:space="preserve">Under er et eksempel på bruken av «ValueError» hvor den slår ut hvis brukeren ikke skriver inn et heltall: </w:t>
       </w:r>
       <w:r>
         <w:rPr>
@@ -387,18 +169,8 @@
           <w:sz w:val="24"/>
           <w:szCs w:val="24"/>
         </w:rPr>
-        <w:t xml:space="preserve">Noen grunner til å bruke </w:t>
-      </w:r>
-      <w:proofErr w:type="spellStart"/>
-      <w:r>
-        <w:rPr>
-          <w:rFonts w:ascii="Arial" w:hAnsi="Arial" w:cs="Arial"/>
-          <w:sz w:val="24"/>
-          <w:szCs w:val="24"/>
-        </w:rPr>
-        <w:t>except</w:t>
-      </w:r>
-      <w:proofErr w:type="spellEnd"/>
+        <w:t>Noen grunner til å bruke except</w:t>
+      </w:r>
       <w:r>
         <w:rPr>
           <w:rFonts w:ascii="Arial" w:hAnsi="Arial" w:cs="Arial"/>
@@ -569,25 +341,7 @@
           <w:sz w:val="24"/>
           <w:szCs w:val="24"/>
         </w:rPr>
-        <w:t>(__</w:t>
-      </w:r>
-      <w:proofErr w:type="spellStart"/>
-      <w:r>
-        <w:rPr>
-          <w:rFonts w:ascii="Arial" w:hAnsi="Arial" w:cs="Arial"/>
-          <w:sz w:val="24"/>
-          <w:szCs w:val="24"/>
-        </w:rPr>
-        <w:t>init</w:t>
-      </w:r>
-      <w:proofErr w:type="spellEnd"/>
-      <w:r>
-        <w:rPr>
-          <w:rFonts w:ascii="Arial" w:hAnsi="Arial" w:cs="Arial"/>
-          <w:sz w:val="24"/>
-          <w:szCs w:val="24"/>
-        </w:rPr>
-        <w:t xml:space="preserve">__) som oppretter en ny instans av klassen. Den tar inn parametere som skal brukes i klassen. I dette tilfellet var det </w:t>
+        <w:t xml:space="preserve">(__init__) som oppretter en ny instans av klassen. Den tar inn parametere som skal brukes i klassen. I dette tilfellet var det </w:t>
       </w:r>
       <w:r>
         <w:rPr>
@@ -661,7 +415,6 @@
         </w:rPr>
         <w:t>«</w:t>
       </w:r>
-      <w:proofErr w:type="spellStart"/>
       <w:r>
         <w:rPr>
           <w:rFonts w:ascii="Arial" w:hAnsi="Arial" w:cs="Arial"/>
@@ -670,7 +423,6 @@
         </w:rPr>
         <w:t>Self</w:t>
       </w:r>
-      <w:proofErr w:type="spellEnd"/>
       <w:r>
         <w:rPr>
           <w:rFonts w:ascii="Arial" w:hAnsi="Arial" w:cs="Arial"/>
@@ -977,7 +729,6 @@
         </w:rPr>
         <w:t>«</w:t>
       </w:r>
-      <w:proofErr w:type="spellStart"/>
       <w:r>
         <w:rPr>
           <w:rFonts w:ascii="Arial" w:hAnsi="Arial" w:cs="Arial"/>
@@ -986,7 +737,6 @@
         </w:rPr>
         <w:t>print</w:t>
       </w:r>
-      <w:proofErr w:type="spellEnd"/>
       <w:r>
         <w:rPr>
           <w:rFonts w:ascii="Arial" w:hAnsi="Arial" w:cs="Arial"/>
@@ -1033,25 +783,7 @@
           <w:sz w:val="24"/>
           <w:szCs w:val="24"/>
         </w:rPr>
-        <w:t>ble navngitt «</w:t>
-      </w:r>
-      <w:proofErr w:type="spellStart"/>
-      <w:r>
-        <w:rPr>
-          <w:rFonts w:ascii="Arial" w:hAnsi="Arial" w:cs="Arial"/>
-          <w:sz w:val="24"/>
-          <w:szCs w:val="24"/>
-        </w:rPr>
-        <w:t>areal_instans</w:t>
-      </w:r>
-      <w:proofErr w:type="spellEnd"/>
-      <w:r>
-        <w:rPr>
-          <w:rFonts w:ascii="Arial" w:hAnsi="Arial" w:cs="Arial"/>
-          <w:sz w:val="24"/>
-          <w:szCs w:val="24"/>
-        </w:rPr>
-        <w:t xml:space="preserve">», men kunne blitt navngitt noe helt annet. Det </w:t>
+        <w:t xml:space="preserve">ble navngitt «areal_instans», men kunne blitt navngitt noe helt annet. Det </w:t>
       </w:r>
       <w:r>
         <w:rPr>
@@ -1280,25 +1012,7 @@
           <w:sz w:val="24"/>
           <w:szCs w:val="24"/>
         </w:rPr>
-        <w:t xml:space="preserve"> spilt </w:t>
-      </w:r>
-      <w:proofErr w:type="spellStart"/>
-      <w:r>
-        <w:rPr>
-          <w:rFonts w:ascii="Arial" w:hAnsi="Arial" w:cs="Arial"/>
-          <w:sz w:val="24"/>
-          <w:szCs w:val="24"/>
-        </w:rPr>
-        <w:t>Blackjack</w:t>
-      </w:r>
-      <w:proofErr w:type="spellEnd"/>
-      <w:r>
-        <w:rPr>
-          <w:rFonts w:ascii="Arial" w:hAnsi="Arial" w:cs="Arial"/>
-          <w:sz w:val="24"/>
-          <w:szCs w:val="24"/>
-        </w:rPr>
-        <w:t xml:space="preserve">, og viste egentlig at poenget med spillet var å få 21. Jeg </w:t>
+        <w:t xml:space="preserve"> spilt Blackjack, og viste egentlig at poenget med spillet var å få 21. Jeg </w:t>
       </w:r>
       <w:r>
         <w:rPr>
@@ -1402,25 +1116,7 @@
           <w:sz w:val="24"/>
           <w:szCs w:val="24"/>
         </w:rPr>
-        <w:t xml:space="preserve">Jeg leste gjennom hele oppgaven og måtte til slutt spørre Chat GPT om en kjapp introduksjon til hva </w:t>
-      </w:r>
-      <w:proofErr w:type="spellStart"/>
-      <w:r>
-        <w:rPr>
-          <w:rFonts w:ascii="Arial" w:hAnsi="Arial" w:cs="Arial"/>
-          <w:sz w:val="24"/>
-          <w:szCs w:val="24"/>
-        </w:rPr>
-        <w:t>blackjack</w:t>
-      </w:r>
-      <w:proofErr w:type="spellEnd"/>
-      <w:r>
-        <w:rPr>
-          <w:rFonts w:ascii="Arial" w:hAnsi="Arial" w:cs="Arial"/>
-          <w:sz w:val="24"/>
-          <w:szCs w:val="24"/>
-        </w:rPr>
-        <w:t xml:space="preserve"> var og hvordan det skulle spilles.</w:t>
+        <w:t>Jeg leste gjennom hele oppgaven og måtte til slutt spørre Chat GPT om en kjapp introduksjon til hva blackjack var og hvordan det skulle spilles.</w:t>
       </w:r>
       <w:r>
         <w:rPr>
@@ -1452,25 +1148,7 @@
           <w:sz w:val="24"/>
           <w:szCs w:val="24"/>
         </w:rPr>
-        <w:t xml:space="preserve"> forstått meg litt mer på </w:t>
-      </w:r>
-      <w:proofErr w:type="spellStart"/>
-      <w:r>
-        <w:rPr>
-          <w:rFonts w:ascii="Arial" w:hAnsi="Arial" w:cs="Arial"/>
-          <w:sz w:val="24"/>
-          <w:szCs w:val="24"/>
-        </w:rPr>
-        <w:t>blackjack</w:t>
-      </w:r>
-      <w:proofErr w:type="spellEnd"/>
-      <w:r>
-        <w:rPr>
-          <w:rFonts w:ascii="Arial" w:hAnsi="Arial" w:cs="Arial"/>
-          <w:sz w:val="24"/>
-          <w:szCs w:val="24"/>
-        </w:rPr>
-        <w:t xml:space="preserve"> begynte jeg </w:t>
+        <w:t xml:space="preserve"> forstått meg litt mer på blackjack begynte jeg </w:t>
       </w:r>
       <w:r>
         <w:rPr>
@@ -1486,25 +1164,7 @@
           <w:sz w:val="24"/>
           <w:szCs w:val="24"/>
         </w:rPr>
-        <w:t xml:space="preserve"> lage et </w:t>
-      </w:r>
-      <w:proofErr w:type="spellStart"/>
-      <w:r>
-        <w:rPr>
-          <w:rFonts w:ascii="Arial" w:hAnsi="Arial" w:cs="Arial"/>
-          <w:sz w:val="24"/>
-          <w:szCs w:val="24"/>
-        </w:rPr>
-        <w:t>deck</w:t>
-      </w:r>
-      <w:proofErr w:type="spellEnd"/>
-      <w:r>
-        <w:rPr>
-          <w:rFonts w:ascii="Arial" w:hAnsi="Arial" w:cs="Arial"/>
-          <w:sz w:val="24"/>
-          <w:szCs w:val="24"/>
-        </w:rPr>
-        <w:t xml:space="preserve"> med tilfeldige kort, hvor jeg egentlig lånte funksjonen fra modulen. Deretter </w:t>
+        <w:t xml:space="preserve"> lage et deck med tilfeldige kort, hvor jeg egentlig lånte funksjonen fra modulen. Deretter </w:t>
       </w:r>
       <w:r>
         <w:rPr>
@@ -1528,18 +1188,8 @@
           <w:sz w:val="24"/>
           <w:szCs w:val="24"/>
         </w:rPr>
-        <w:t xml:space="preserve">, én for spilleren (meg) og en for </w:t>
-      </w:r>
-      <w:proofErr w:type="spellStart"/>
-      <w:r>
-        <w:rPr>
-          <w:rFonts w:ascii="Arial" w:hAnsi="Arial" w:cs="Arial"/>
-          <w:sz w:val="24"/>
-          <w:szCs w:val="24"/>
-        </w:rPr>
-        <w:t>dealeren</w:t>
-      </w:r>
-      <w:proofErr w:type="spellEnd"/>
+        <w:t>, én for spilleren (meg) og en for dealeren</w:t>
+      </w:r>
       <w:r>
         <w:rPr>
           <w:rFonts w:ascii="Arial" w:hAnsi="Arial" w:cs="Arial"/>
@@ -1570,25 +1220,7 @@
           <w:sz w:val="24"/>
           <w:szCs w:val="24"/>
         </w:rPr>
-        <w:t xml:space="preserve">spilleren og </w:t>
-      </w:r>
-      <w:proofErr w:type="spellStart"/>
-      <w:r>
-        <w:rPr>
-          <w:rFonts w:ascii="Arial" w:hAnsi="Arial" w:cs="Arial"/>
-          <w:sz w:val="24"/>
-          <w:szCs w:val="24"/>
-        </w:rPr>
-        <w:t>dealeren</w:t>
-      </w:r>
-      <w:proofErr w:type="spellEnd"/>
-      <w:r>
-        <w:rPr>
-          <w:rFonts w:ascii="Arial" w:hAnsi="Arial" w:cs="Arial"/>
-          <w:sz w:val="24"/>
-          <w:szCs w:val="24"/>
-        </w:rPr>
-        <w:t xml:space="preserve">. Jeg tok også to parametere i </w:t>
+        <w:t xml:space="preserve">spilleren og dealeren. Jeg tok også to parametere i </w:t>
       </w:r>
       <w:r>
         <w:rPr>
@@ -1604,69 +1236,15 @@
           <w:sz w:val="24"/>
           <w:szCs w:val="24"/>
         </w:rPr>
-        <w:t>, «</w:t>
-      </w:r>
-      <w:proofErr w:type="spellStart"/>
-      <w:r>
-        <w:rPr>
-          <w:rFonts w:ascii="Arial" w:hAnsi="Arial" w:cs="Arial"/>
-          <w:sz w:val="24"/>
-          <w:szCs w:val="24"/>
-        </w:rPr>
-        <w:t>player_amount</w:t>
-      </w:r>
-      <w:proofErr w:type="spellEnd"/>
-      <w:r>
-        <w:rPr>
-          <w:rFonts w:ascii="Arial" w:hAnsi="Arial" w:cs="Arial"/>
-          <w:sz w:val="24"/>
-          <w:szCs w:val="24"/>
-        </w:rPr>
-        <w:t>» og «</w:t>
-      </w:r>
-      <w:proofErr w:type="spellStart"/>
-      <w:r>
-        <w:rPr>
-          <w:rFonts w:ascii="Arial" w:hAnsi="Arial" w:cs="Arial"/>
-          <w:sz w:val="24"/>
-          <w:szCs w:val="24"/>
-        </w:rPr>
-        <w:t>dealer_amount</w:t>
-      </w:r>
-      <w:proofErr w:type="spellEnd"/>
-      <w:r>
-        <w:rPr>
-          <w:rFonts w:ascii="Arial" w:hAnsi="Arial" w:cs="Arial"/>
-          <w:sz w:val="24"/>
-          <w:szCs w:val="24"/>
-        </w:rPr>
-        <w:t xml:space="preserve">». Denne skulle brukes hver gang spillet starter hvor begge parter får to kort, men også i hit </w:t>
-      </w:r>
-      <w:r>
-        <w:rPr>
-          <w:rFonts w:ascii="Arial" w:hAnsi="Arial" w:cs="Arial"/>
-          <w:sz w:val="24"/>
-          <w:szCs w:val="24"/>
-        </w:rPr>
-        <w:t xml:space="preserve">eller stand-situasjonene, hvor enten </w:t>
-      </w:r>
-      <w:proofErr w:type="spellStart"/>
-      <w:r>
-        <w:rPr>
-          <w:rFonts w:ascii="Arial" w:hAnsi="Arial" w:cs="Arial"/>
-          <w:sz w:val="24"/>
-          <w:szCs w:val="24"/>
-        </w:rPr>
-        <w:t>dealeren</w:t>
-      </w:r>
-      <w:proofErr w:type="spellEnd"/>
-      <w:r>
-        <w:rPr>
-          <w:rFonts w:ascii="Arial" w:hAnsi="Arial" w:cs="Arial"/>
-          <w:sz w:val="24"/>
-          <w:szCs w:val="24"/>
-        </w:rPr>
-        <w:t xml:space="preserve"> eller spilleren skal få ett kort av gangen</w:t>
+        <w:t xml:space="preserve">, «player_amount» og «dealer_amount». Denne skulle brukes hver gang spillet starter hvor begge parter får to kort, men også i hit </w:t>
+      </w:r>
+      <w:r>
+        <w:rPr>
+          <w:rFonts w:ascii="Arial" w:hAnsi="Arial" w:cs="Arial"/>
+          <w:sz w:val="24"/>
+          <w:szCs w:val="24"/>
+        </w:rPr>
+        <w:t>eller stand-situasjonene, hvor enten dealeren eller spilleren skal få ett kort av gangen</w:t>
       </w:r>
       <w:r>
         <w:rPr>
@@ -1748,25 +1326,7 @@
           <w:sz w:val="24"/>
           <w:szCs w:val="24"/>
         </w:rPr>
-        <w:t xml:space="preserve">Brukeren skulle også få vite det første kortet til </w:t>
-      </w:r>
-      <w:proofErr w:type="spellStart"/>
-      <w:r>
-        <w:rPr>
-          <w:rFonts w:ascii="Arial" w:hAnsi="Arial" w:cs="Arial"/>
-          <w:sz w:val="24"/>
-          <w:szCs w:val="24"/>
-        </w:rPr>
-        <w:t>dealeren</w:t>
-      </w:r>
-      <w:proofErr w:type="spellEnd"/>
-      <w:r>
-        <w:rPr>
-          <w:rFonts w:ascii="Arial" w:hAnsi="Arial" w:cs="Arial"/>
-          <w:sz w:val="24"/>
-          <w:szCs w:val="24"/>
-        </w:rPr>
-        <w:t xml:space="preserve"> og verdien til dette kortet. Her hentet jeg bare </w:t>
+        <w:t xml:space="preserve">Brukeren skulle også få vite det første kortet til dealeren og verdien til dette kortet. Her hentet jeg bare </w:t>
       </w:r>
       <w:r>
         <w:rPr>
@@ -1846,25 +1406,7 @@
           <w:sz w:val="24"/>
           <w:szCs w:val="24"/>
         </w:rPr>
-        <w:t xml:space="preserve">brukeren og </w:t>
-      </w:r>
-      <w:proofErr w:type="spellStart"/>
-      <w:r>
-        <w:rPr>
-          <w:rFonts w:ascii="Arial" w:hAnsi="Arial" w:cs="Arial"/>
-          <w:sz w:val="24"/>
-          <w:szCs w:val="24"/>
-        </w:rPr>
-        <w:t>dealeren</w:t>
-      </w:r>
-      <w:proofErr w:type="spellEnd"/>
-      <w:r>
-        <w:rPr>
-          <w:rFonts w:ascii="Arial" w:hAnsi="Arial" w:cs="Arial"/>
-          <w:sz w:val="24"/>
-          <w:szCs w:val="24"/>
-        </w:rPr>
-        <w:t xml:space="preserve"> </w:t>
+        <w:t xml:space="preserve">brukeren og dealeren </w:t>
       </w:r>
       <w:r>
         <w:rPr>
@@ -1888,25 +1430,7 @@
           <w:sz w:val="24"/>
           <w:szCs w:val="24"/>
         </w:rPr>
-        <w:t xml:space="preserve">ren har fått sett kortene sine og </w:t>
-      </w:r>
-      <w:proofErr w:type="spellStart"/>
-      <w:r>
-        <w:rPr>
-          <w:rFonts w:ascii="Arial" w:hAnsi="Arial" w:cs="Arial"/>
-          <w:sz w:val="24"/>
-          <w:szCs w:val="24"/>
-        </w:rPr>
-        <w:t>dealerens</w:t>
-      </w:r>
-      <w:proofErr w:type="spellEnd"/>
-      <w:r>
-        <w:rPr>
-          <w:rFonts w:ascii="Arial" w:hAnsi="Arial" w:cs="Arial"/>
-          <w:sz w:val="24"/>
-          <w:szCs w:val="24"/>
-        </w:rPr>
-        <w:t xml:space="preserve"> første kort. Det neste jeg la til nå var </w:t>
+        <w:t xml:space="preserve">ren har fått sett kortene sine og dealerens første kort. Det neste jeg la til nå var </w:t>
       </w:r>
       <w:r>
         <w:rPr>
@@ -1922,77 +1446,23 @@
           <w:sz w:val="24"/>
           <w:szCs w:val="24"/>
         </w:rPr>
-        <w:t>«</w:t>
-      </w:r>
-      <w:proofErr w:type="spellStart"/>
-      <w:r>
-        <w:rPr>
-          <w:rFonts w:ascii="Arial" w:hAnsi="Arial" w:cs="Arial"/>
-          <w:sz w:val="24"/>
-          <w:szCs w:val="24"/>
-        </w:rPr>
-        <w:t>check_for_blackjack</w:t>
-      </w:r>
-      <w:proofErr w:type="spellEnd"/>
-      <w:r>
-        <w:rPr>
-          <w:rFonts w:ascii="Arial" w:hAnsi="Arial" w:cs="Arial"/>
-          <w:sz w:val="24"/>
-          <w:szCs w:val="24"/>
-        </w:rPr>
-        <w:t>»</w:t>
-      </w:r>
-      <w:r>
-        <w:rPr>
-          <w:rFonts w:ascii="Arial" w:hAnsi="Arial" w:cs="Arial"/>
-          <w:sz w:val="24"/>
-          <w:szCs w:val="24"/>
-        </w:rPr>
-        <w:t xml:space="preserve">. Det er egentlig her selve spille starter. Hvis brukeren fikk </w:t>
-      </w:r>
-      <w:proofErr w:type="spellStart"/>
-      <w:r>
-        <w:rPr>
-          <w:rFonts w:ascii="Arial" w:hAnsi="Arial" w:cs="Arial"/>
-          <w:sz w:val="24"/>
-          <w:szCs w:val="24"/>
-        </w:rPr>
-        <w:t>blackjack</w:t>
-      </w:r>
-      <w:proofErr w:type="spellEnd"/>
-      <w:r>
-        <w:rPr>
-          <w:rFonts w:ascii="Arial" w:hAnsi="Arial" w:cs="Arial"/>
-          <w:sz w:val="24"/>
-          <w:szCs w:val="24"/>
-        </w:rPr>
-        <w:t xml:space="preserve"> ville spillet vært over</w:t>
-      </w:r>
-      <w:r>
-        <w:rPr>
-          <w:rFonts w:ascii="Arial" w:hAnsi="Arial" w:cs="Arial"/>
-          <w:sz w:val="24"/>
-          <w:szCs w:val="24"/>
-        </w:rPr>
-        <w:t xml:space="preserve"> og if-testen vil returnere «</w:t>
-      </w:r>
-      <w:proofErr w:type="spellStart"/>
-      <w:r>
-        <w:rPr>
-          <w:rFonts w:ascii="Arial" w:hAnsi="Arial" w:cs="Arial"/>
-          <w:sz w:val="24"/>
-          <w:szCs w:val="24"/>
-        </w:rPr>
-        <w:t>blackjack</w:t>
-      </w:r>
-      <w:proofErr w:type="spellEnd"/>
-      <w:r>
-        <w:rPr>
-          <w:rFonts w:ascii="Arial" w:hAnsi="Arial" w:cs="Arial"/>
-          <w:sz w:val="24"/>
-          <w:szCs w:val="24"/>
-        </w:rPr>
-        <w:t>»</w:t>
+        <w:t>«check_for_blackjack»</w:t>
+      </w:r>
+      <w:r>
+        <w:rPr>
+          <w:rFonts w:ascii="Arial" w:hAnsi="Arial" w:cs="Arial"/>
+          <w:sz w:val="24"/>
+          <w:szCs w:val="24"/>
+        </w:rPr>
+        <w:t>. Det er egentlig her selve spille starter. Hvis brukeren fikk blackjack ville spillet vært over</w:t>
+      </w:r>
+      <w:r>
+        <w:rPr>
+          <w:rFonts w:ascii="Arial" w:hAnsi="Arial" w:cs="Arial"/>
+          <w:sz w:val="24"/>
+          <w:szCs w:val="24"/>
+        </w:rPr>
+        <w:t xml:space="preserve"> og if-testen vil returnere «blackjack»</w:t>
       </w:r>
       <w:r>
         <w:rPr>
@@ -2008,25 +1478,7 @@
           <w:sz w:val="24"/>
           <w:szCs w:val="24"/>
         </w:rPr>
-        <w:t xml:space="preserve"> funksjonen returnere funksjonen «</w:t>
-      </w:r>
-      <w:proofErr w:type="spellStart"/>
-      <w:r>
-        <w:rPr>
-          <w:rFonts w:ascii="Arial" w:hAnsi="Arial" w:cs="Arial"/>
-          <w:sz w:val="24"/>
-          <w:szCs w:val="24"/>
-        </w:rPr>
-        <w:t>userChoice</w:t>
-      </w:r>
-      <w:proofErr w:type="spellEnd"/>
-      <w:r>
-        <w:rPr>
-          <w:rFonts w:ascii="Arial" w:hAnsi="Arial" w:cs="Arial"/>
-          <w:sz w:val="24"/>
-          <w:szCs w:val="24"/>
-        </w:rPr>
-        <w:t>»</w:t>
+        <w:t xml:space="preserve"> funksjonen returnere funksjonen «userChoice»</w:t>
       </w:r>
       <w:r>
         <w:rPr>
@@ -2046,7 +1498,6 @@
           <w:szCs w:val="24"/>
         </w:rPr>
       </w:pPr>
-      <w:proofErr w:type="spellStart"/>
       <w:r>
         <w:rPr>
           <w:rFonts w:ascii="Arial" w:hAnsi="Arial" w:cs="Arial"/>
@@ -2054,16 +1505,7 @@
           <w:szCs w:val="24"/>
         </w:rPr>
         <w:lastRenderedPageBreak/>
-        <w:t>UserChoice</w:t>
-      </w:r>
-      <w:proofErr w:type="spellEnd"/>
-      <w:r>
-        <w:rPr>
-          <w:rFonts w:ascii="Arial" w:hAnsi="Arial" w:cs="Arial"/>
-          <w:sz w:val="24"/>
-          <w:szCs w:val="24"/>
-        </w:rPr>
-        <w:t xml:space="preserve"> var det neste jeg </w:t>
+        <w:t xml:space="preserve">UserChoice var det neste jeg </w:t>
       </w:r>
       <w:r>
         <w:rPr>
@@ -2095,25 +1537,7 @@
           <w:sz w:val="24"/>
           <w:szCs w:val="24"/>
         </w:rPr>
-        <w:t xml:space="preserve">, hvor </w:t>
-      </w:r>
-      <w:proofErr w:type="spellStart"/>
-      <w:r>
-        <w:rPr>
-          <w:rFonts w:ascii="Arial" w:hAnsi="Arial" w:cs="Arial"/>
-          <w:sz w:val="24"/>
-          <w:szCs w:val="24"/>
-        </w:rPr>
-        <w:t>inputet</w:t>
-      </w:r>
-      <w:proofErr w:type="spellEnd"/>
-      <w:r>
-        <w:rPr>
-          <w:rFonts w:ascii="Arial" w:hAnsi="Arial" w:cs="Arial"/>
-          <w:sz w:val="24"/>
-          <w:szCs w:val="24"/>
-        </w:rPr>
-        <w:t xml:space="preserve"> fra brukeren enten måtte være «h» eller «s» for å være gyldig. </w:t>
+        <w:t xml:space="preserve">, hvor inputet fra brukeren enten måtte være «h» eller «s» for å være gyldig. </w:t>
       </w:r>
       <w:r>
         <w:rPr>
@@ -2165,23 +1589,125 @@
         </w:rPr>
         <w:t xml:space="preserve">Siden </w:t>
       </w:r>
-      <w:proofErr w:type="spellStart"/>
-      <w:r>
-        <w:rPr>
-          <w:rFonts w:ascii="Arial" w:hAnsi="Arial" w:cs="Arial"/>
-          <w:sz w:val="24"/>
-          <w:szCs w:val="24"/>
-        </w:rPr>
-        <w:t>UserChoice</w:t>
-      </w:r>
-      <w:proofErr w:type="spellEnd"/>
-      <w:r>
-        <w:rPr>
-          <w:rFonts w:ascii="Arial" w:hAnsi="Arial" w:cs="Arial"/>
-          <w:sz w:val="24"/>
-          <w:szCs w:val="24"/>
-        </w:rPr>
-        <w:t xml:space="preserve"> returnerte stand eller hit, ble det derfor å </w:t>
+      <w:r>
+        <w:rPr>
+          <w:rFonts w:ascii="Arial" w:hAnsi="Arial" w:cs="Arial"/>
+          <w:sz w:val="24"/>
+          <w:szCs w:val="24"/>
+        </w:rPr>
+        <w:t>U</w:t>
+      </w:r>
+      <w:r>
+        <w:rPr>
+          <w:rFonts w:ascii="Arial" w:hAnsi="Arial" w:cs="Arial"/>
+          <w:sz w:val="24"/>
+          <w:szCs w:val="24"/>
+        </w:rPr>
+        <w:t xml:space="preserve">serChoice returnerte stand eller hit, ble det </w:t>
+      </w:r>
+      <w:r>
+        <w:rPr>
+          <w:rFonts w:ascii="Arial" w:hAnsi="Arial" w:cs="Arial"/>
+          <w:sz w:val="24"/>
+          <w:szCs w:val="24"/>
+        </w:rPr>
+        <w:t xml:space="preserve">å kode disse </w:t>
+      </w:r>
+      <w:r>
+        <w:rPr>
+          <w:rFonts w:ascii="Arial" w:hAnsi="Arial" w:cs="Arial"/>
+          <w:sz w:val="24"/>
+          <w:szCs w:val="24"/>
+        </w:rPr>
+        <w:t>videre.</w:t>
+      </w:r>
+      <w:r>
+        <w:rPr>
+          <w:rFonts w:ascii="Arial" w:hAnsi="Arial" w:cs="Arial"/>
+          <w:sz w:val="24"/>
+          <w:szCs w:val="24"/>
+        </w:rPr>
+        <w:t xml:space="preserve"> Jeg begynte med «hit»</w:t>
+      </w:r>
+      <w:r>
+        <w:rPr>
+          <w:rFonts w:ascii="Arial" w:hAnsi="Arial" w:cs="Arial"/>
+          <w:sz w:val="24"/>
+          <w:szCs w:val="24"/>
+        </w:rPr>
+        <w:t xml:space="preserve">. </w:t>
+      </w:r>
+      <w:r>
+        <w:rPr>
+          <w:rFonts w:ascii="Arial" w:hAnsi="Arial" w:cs="Arial"/>
+          <w:sz w:val="24"/>
+          <w:szCs w:val="24"/>
+        </w:rPr>
+        <w:t xml:space="preserve">Funksjonen starter </w:t>
+      </w:r>
+      <w:r>
+        <w:rPr>
+          <w:rFonts w:ascii="Arial" w:hAnsi="Arial" w:cs="Arial"/>
+          <w:sz w:val="24"/>
+          <w:szCs w:val="24"/>
+        </w:rPr>
+        <w:t xml:space="preserve">med å gi spilleren ett kort </w:t>
+      </w:r>
+      <w:r>
+        <w:rPr>
+          <w:rFonts w:ascii="Arial" w:hAnsi="Arial" w:cs="Arial"/>
+          <w:sz w:val="24"/>
+          <w:szCs w:val="24"/>
+        </w:rPr>
+        <w:t>og printer deretter ut dette kortet sammen med resten av kortene</w:t>
+      </w:r>
+      <w:r>
+        <w:rPr>
+          <w:rFonts w:ascii="Arial" w:hAnsi="Arial" w:cs="Arial"/>
+          <w:sz w:val="24"/>
+          <w:szCs w:val="24"/>
+        </w:rPr>
+        <w:t>, før totalverdien av hånden blir skrevet ut.</w:t>
+      </w:r>
+      <w:r>
+        <w:rPr>
+          <w:rFonts w:ascii="Arial" w:hAnsi="Arial" w:cs="Arial"/>
+          <w:sz w:val="24"/>
+          <w:szCs w:val="24"/>
+        </w:rPr>
+        <w:t xml:space="preserve"> Videre sjekker funksjonen</w:t>
+      </w:r>
+      <w:r>
+        <w:rPr>
+          <w:rFonts w:ascii="Arial" w:hAnsi="Arial" w:cs="Arial"/>
+          <w:sz w:val="24"/>
+          <w:szCs w:val="24"/>
+        </w:rPr>
+        <w:t xml:space="preserve"> om du har fått en håndverdi over 21 </w:t>
+      </w:r>
+      <w:r>
+        <w:rPr>
+          <w:rFonts w:ascii="Arial" w:hAnsi="Arial" w:cs="Arial"/>
+          <w:sz w:val="24"/>
+          <w:szCs w:val="24"/>
+        </w:rPr>
+        <w:t xml:space="preserve">som dermed betyr at spilleren har tapt og den sjekker om brukeren har fått blackjack. Hvis ingen av disse slår ut blir brukeren sendt til </w:t>
+      </w:r>
+      <w:r>
+        <w:rPr>
+          <w:rFonts w:ascii="Arial" w:hAnsi="Arial" w:cs="Arial"/>
+          <w:sz w:val="24"/>
+          <w:szCs w:val="24"/>
+        </w:rPr>
+        <w:t xml:space="preserve">UserChoice </w:t>
+      </w:r>
+      <w:r>
+        <w:rPr>
+          <w:rFonts w:ascii="Arial" w:hAnsi="Arial" w:cs="Arial"/>
+          <w:sz w:val="24"/>
+          <w:szCs w:val="24"/>
+        </w:rPr>
+        <w:t xml:space="preserve">igjen, hvor brukeren får velge om hen vil spille videre eller la dealeren spille. </w:t>
       </w:r>
     </w:p>
     <w:p>
@@ -2195,6 +1721,102 @@
           <w:szCs w:val="24"/>
         </w:rPr>
       </w:pPr>
+      <w:r>
+        <w:rPr>
+          <w:rFonts w:ascii="Arial" w:hAnsi="Arial" w:cs="Arial"/>
+          <w:sz w:val="24"/>
+          <w:szCs w:val="24"/>
+        </w:rPr>
+        <w:t xml:space="preserve">Hvis </w:t>
+      </w:r>
+      <w:r>
+        <w:rPr>
+          <w:rFonts w:ascii="Arial" w:hAnsi="Arial" w:cs="Arial"/>
+          <w:sz w:val="24"/>
+          <w:szCs w:val="24"/>
+        </w:rPr>
+        <w:t xml:space="preserve">brukeren velger stand </w:t>
+      </w:r>
+      <w:r>
+        <w:rPr>
+          <w:rFonts w:ascii="Arial" w:hAnsi="Arial" w:cs="Arial"/>
+          <w:sz w:val="24"/>
+          <w:szCs w:val="24"/>
+        </w:rPr>
+        <w:t xml:space="preserve">på </w:t>
+      </w:r>
+      <w:r>
+        <w:rPr>
+          <w:rFonts w:ascii="Arial" w:hAnsi="Arial" w:cs="Arial"/>
+          <w:sz w:val="24"/>
+          <w:szCs w:val="24"/>
+        </w:rPr>
+        <w:t>UserChoice</w:t>
+      </w:r>
+      <w:r>
+        <w:rPr>
+          <w:rFonts w:ascii="Arial" w:hAnsi="Arial" w:cs="Arial"/>
+          <w:sz w:val="24"/>
+          <w:szCs w:val="24"/>
+        </w:rPr>
+        <w:t xml:space="preserve"> er det dealeren sin tur til å spille.</w:t>
+      </w:r>
+      <w:r>
+        <w:rPr>
+          <w:rFonts w:ascii="Arial" w:hAnsi="Arial" w:cs="Arial"/>
+          <w:sz w:val="24"/>
+          <w:szCs w:val="24"/>
+        </w:rPr>
+        <w:t xml:space="preserve"> Her har jeg laget en while-løkke som går imens dealerens hånd er mindre enn spillerens hånd. </w:t>
+      </w:r>
+      <w:r>
+        <w:rPr>
+          <w:rFonts w:ascii="Arial" w:hAnsi="Arial" w:cs="Arial"/>
+          <w:sz w:val="24"/>
+          <w:szCs w:val="24"/>
+        </w:rPr>
+        <w:t xml:space="preserve">I denne while-løkken får dealeren et nytt kort </w:t>
+      </w:r>
+      <w:r>
+        <w:rPr>
+          <w:rFonts w:ascii="Arial" w:hAnsi="Arial" w:cs="Arial"/>
+          <w:sz w:val="24"/>
+          <w:szCs w:val="24"/>
+        </w:rPr>
+        <w:t>til løkken stopper. Dealeren spiller dermed helt til det er uavgjort</w:t>
+      </w:r>
+      <w:r>
+        <w:rPr>
+          <w:rFonts w:ascii="Arial" w:hAnsi="Arial" w:cs="Arial"/>
+          <w:sz w:val="24"/>
+          <w:szCs w:val="24"/>
+        </w:rPr>
+        <w:t xml:space="preserve">, til dealeren har vunnet, eller dealeren har tapt. </w:t>
+      </w:r>
+      <w:r>
+        <w:rPr>
+          <w:rFonts w:ascii="Arial" w:hAnsi="Arial" w:cs="Arial"/>
+          <w:sz w:val="24"/>
+          <w:szCs w:val="24"/>
+        </w:rPr>
+        <w:t>Etter dealeren har spilt ferdig, blir kortene skrevet ut</w:t>
+      </w:r>
+      <w:r>
+        <w:rPr>
+          <w:rFonts w:ascii="Arial" w:hAnsi="Arial" w:cs="Arial"/>
+          <w:sz w:val="24"/>
+          <w:szCs w:val="24"/>
+        </w:rPr>
+        <w:t xml:space="preserve">, og det blir sjekket om dealeren vant, tapte eller </w:t>
+      </w:r>
+      <w:r>
+        <w:rPr>
+          <w:rFonts w:ascii="Arial" w:hAnsi="Arial" w:cs="Arial"/>
+          <w:sz w:val="24"/>
+          <w:szCs w:val="24"/>
+        </w:rPr>
+        <w:t>gjorde det uavgjort</w:t>
+      </w:r>
     </w:p>
     <w:p>
       <w:pPr>
@@ -2365,7 +1987,16 @@
           <w:sz w:val="24"/>
           <w:szCs w:val="24"/>
         </w:rPr>
-        <w:t>. Noe jeg senere tenkte over, var at jeg kunne ha opprettet en klasse med</w:t>
+        <w:t xml:space="preserve">. Noe jeg senere tenkte over, var at jeg </w:t>
+      </w:r>
+      <w:r>
+        <w:rPr>
+          <w:rFonts w:ascii="Arial" w:hAnsi="Arial" w:cs="Arial"/>
+          <w:sz w:val="24"/>
+          <w:szCs w:val="24"/>
+        </w:rPr>
+        <w:lastRenderedPageBreak/>
+        <w:t>kunne ha opprettet en klasse med</w:t>
       </w:r>
       <w:r>
         <w:rPr>
@@ -2399,7 +2030,6 @@
         </w:rPr>
         <w:t xml:space="preserve"> glemmeboka hver gang jeg startet en «</w:t>
       </w:r>
-      <w:proofErr w:type="spellStart"/>
       <w:r>
         <w:rPr>
           <w:rFonts w:ascii="Arial" w:hAnsi="Arial" w:cs="Arial"/>
@@ -2408,7 +2038,6 @@
         </w:rPr>
         <w:t>programmeringsøkt</w:t>
       </w:r>
-      <w:proofErr w:type="spellEnd"/>
       <w:r>
         <w:rPr>
           <w:rFonts w:ascii="Arial" w:hAnsi="Arial" w:cs="Arial"/>
@@ -2629,13 +2258,8 @@
     <w:r>
       <w:ptab w:relativeTo="margin" w:alignment="center" w:leader="none"/>
     </w:r>
-    <w:proofErr w:type="spellStart"/>
     <w:r>
-      <w:t>Oblig</w:t>
-    </w:r>
-    <w:proofErr w:type="spellEnd"/>
-    <w:r>
-      <w:t xml:space="preserve"> 4</w:t>
+      <w:t>Oblig 4</w:t>
     </w:r>
     <w:r>
       <w:ptab w:relativeTo="margin" w:alignment="right" w:leader="none"/>

--- a/Oblig4/oblig4_EmilBerglund.docx
+++ b/Oblig4/oblig4_EmilBerglund.docx
@@ -1715,8 +1715,6 @@
         <w:spacing w:line="360" w:lineRule="auto"/>
         <w:rPr>
           <w:rFonts w:ascii="Arial" w:hAnsi="Arial" w:cs="Arial"/>
-          <w:b/>
-          <w:bCs/>
           <w:sz w:val="24"/>
           <w:szCs w:val="24"/>
         </w:rPr>
@@ -1743,23 +1741,7 @@
           <w:sz w:val="24"/>
           <w:szCs w:val="24"/>
         </w:rPr>
-        <w:t xml:space="preserve">på </w:t>
-      </w:r>
-      <w:r>
-        <w:rPr>
-          <w:rFonts w:ascii="Arial" w:hAnsi="Arial" w:cs="Arial"/>
-          <w:sz w:val="24"/>
-          <w:szCs w:val="24"/>
-        </w:rPr>
-        <w:t>UserChoice</w:t>
-      </w:r>
-      <w:r>
-        <w:rPr>
-          <w:rFonts w:ascii="Arial" w:hAnsi="Arial" w:cs="Arial"/>
-          <w:sz w:val="24"/>
-          <w:szCs w:val="24"/>
-        </w:rPr>
-        <w:t xml:space="preserve"> er det dealeren sin tur til å spille.</w:t>
+        <w:t>på UserChoice er det dealeren sin tur til å spille.</w:t>
       </w:r>
       <w:r>
         <w:rPr>
@@ -1799,7 +1781,23 @@
           <w:sz w:val="24"/>
           <w:szCs w:val="24"/>
         </w:rPr>
-        <w:t>Etter dealeren har spilt ferdig, blir kortene skrevet ut</w:t>
+        <w:t xml:space="preserve">Etter dealeren har spilt ferdig, blir kortene </w:t>
+      </w:r>
+      <w:r>
+        <w:rPr>
+          <w:rFonts w:ascii="Arial" w:hAnsi="Arial" w:cs="Arial"/>
+          <w:sz w:val="24"/>
+          <w:szCs w:val="24"/>
+        </w:rPr>
+        <w:t>printet</w:t>
+      </w:r>
+      <w:r>
+        <w:rPr>
+          <w:rFonts w:ascii="Arial" w:hAnsi="Arial" w:cs="Arial"/>
+          <w:sz w:val="24"/>
+          <w:szCs w:val="24"/>
+        </w:rPr>
+        <w:t xml:space="preserve"> ut</w:t>
       </w:r>
       <w:r>
         <w:rPr>
@@ -1837,7 +1835,7 @@
           <w:sz w:val="24"/>
           <w:szCs w:val="24"/>
         </w:rPr>
-        <w:t>Forbedringer:</w:t>
+        <w:t>Avslutning:</w:t>
       </w:r>
     </w:p>
     <w:p>
@@ -1855,15 +1853,119 @@
           <w:sz w:val="24"/>
           <w:szCs w:val="24"/>
         </w:rPr>
-        <w:t>Jeg er den typen som prøver litt fram og tilbake med løsninger før jeg bestemmer meg for hva jeg skal bruke. Grunnet dette var det ganske lite jeg ønsket og følte jeg trengte å forbedre</w:t>
-      </w:r>
-      <w:r>
-        <w:rPr>
-          <w:rFonts w:ascii="Arial" w:hAnsi="Arial" w:cs="Arial"/>
-          <w:sz w:val="24"/>
-          <w:szCs w:val="24"/>
-        </w:rPr>
-        <w:t>, når det kommer til kodestruktur.</w:t>
+        <w:t xml:space="preserve">Hittil har det ikke vært noen form for chips i spillet. </w:t>
+      </w:r>
+      <w:r>
+        <w:rPr>
+          <w:rFonts w:ascii="Arial" w:hAnsi="Arial" w:cs="Arial"/>
+          <w:sz w:val="24"/>
+          <w:szCs w:val="24"/>
+        </w:rPr>
+        <w:t xml:space="preserve">Jeg lagde derfor </w:t>
+      </w:r>
+      <w:r>
+        <w:rPr>
+          <w:rFonts w:ascii="Arial" w:hAnsi="Arial" w:cs="Arial"/>
+          <w:sz w:val="24"/>
+          <w:szCs w:val="24"/>
+        </w:rPr>
+        <w:t xml:space="preserve">en </w:t>
+      </w:r>
+      <w:r>
+        <w:rPr>
+          <w:rFonts w:ascii="Arial" w:hAnsi="Arial" w:cs="Arial"/>
+          <w:sz w:val="24"/>
+          <w:szCs w:val="24"/>
+        </w:rPr>
+        <w:t xml:space="preserve">funksjon som spør brukeren hvor mange chips hen vil </w:t>
+      </w:r>
+      <w:r>
+        <w:rPr>
+          <w:rFonts w:ascii="Arial" w:hAnsi="Arial" w:cs="Arial"/>
+          <w:sz w:val="24"/>
+          <w:szCs w:val="24"/>
+        </w:rPr>
+        <w:t>vedde. Før funksjonen blir definert, definerte jeg «player_chip = 5»</w:t>
+      </w:r>
+      <w:r>
+        <w:rPr>
+          <w:rFonts w:ascii="Arial" w:hAnsi="Arial" w:cs="Arial"/>
+          <w:sz w:val="24"/>
+          <w:szCs w:val="24"/>
+        </w:rPr>
+        <w:t>. Denne er utenfor selve spillet, slik at den ikke blir resatt som gjør det til en variabel som kan være gyldig over flere runder.</w:t>
+      </w:r>
+      <w:r>
+        <w:rPr>
+          <w:rFonts w:ascii="Arial" w:hAnsi="Arial" w:cs="Arial"/>
+          <w:sz w:val="24"/>
+          <w:szCs w:val="24"/>
+        </w:rPr>
+        <w:t xml:space="preserve"> I funksjonen er det en while-løkke som først spør om brukerinput</w:t>
+      </w:r>
+      <w:r>
+        <w:rPr>
+          <w:rFonts w:ascii="Arial" w:hAnsi="Arial" w:cs="Arial"/>
+          <w:sz w:val="24"/>
+          <w:szCs w:val="24"/>
+        </w:rPr>
+        <w:t xml:space="preserve">. </w:t>
+      </w:r>
+      <w:r>
+        <w:rPr>
+          <w:rFonts w:ascii="Arial" w:hAnsi="Arial" w:cs="Arial"/>
+          <w:sz w:val="24"/>
+          <w:szCs w:val="24"/>
+        </w:rPr>
+        <w:t xml:space="preserve">Deretter sjekkes det om </w:t>
+      </w:r>
+      <w:r>
+        <w:rPr>
+          <w:rFonts w:ascii="Arial" w:hAnsi="Arial" w:cs="Arial"/>
+          <w:sz w:val="24"/>
+          <w:szCs w:val="24"/>
+        </w:rPr>
+        <w:t xml:space="preserve">input er gyldig på flere </w:t>
+      </w:r>
+      <w:r>
+        <w:rPr>
+          <w:rFonts w:ascii="Arial" w:hAnsi="Arial" w:cs="Arial"/>
+          <w:sz w:val="24"/>
+          <w:szCs w:val="24"/>
+        </w:rPr>
+        <w:t>måter.</w:t>
+      </w:r>
+      <w:r>
+        <w:rPr>
+          <w:rFonts w:ascii="Arial" w:hAnsi="Arial" w:cs="Arial"/>
+          <w:sz w:val="24"/>
+          <w:szCs w:val="24"/>
+        </w:rPr>
+        <w:t xml:space="preserve"> Dette er da i en try-except-blokk </w:t>
+      </w:r>
+      <w:r>
+        <w:rPr>
+          <w:rFonts w:ascii="Arial" w:hAnsi="Arial" w:cs="Arial"/>
+          <w:sz w:val="24"/>
+          <w:szCs w:val="24"/>
+        </w:rPr>
+        <w:t>med if</w:t>
+      </w:r>
+      <w:r>
+        <w:rPr>
+          <w:rFonts w:ascii="Arial" w:hAnsi="Arial" w:cs="Arial"/>
+          <w:sz w:val="24"/>
+          <w:szCs w:val="24"/>
+        </w:rPr>
+        <w:t>-</w:t>
+      </w:r>
+      <w:r>
+        <w:rPr>
+          <w:rFonts w:ascii="Arial" w:hAnsi="Arial" w:cs="Arial"/>
+          <w:sz w:val="24"/>
+          <w:szCs w:val="24"/>
+        </w:rPr>
+        <w:t xml:space="preserve">tester innenfor. </w:t>
       </w:r>
     </w:p>
     <w:p>
@@ -1881,87 +1983,55 @@
           <w:sz w:val="24"/>
           <w:szCs w:val="24"/>
         </w:rPr>
-        <w:t>Det jeg derimot gjorde mot slutten av oppgaven var å legge inn dokumenterende</w:t>
-      </w:r>
-      <w:r>
-        <w:rPr>
-          <w:rFonts w:ascii="Arial" w:hAnsi="Arial" w:cs="Arial"/>
-          <w:sz w:val="24"/>
-          <w:szCs w:val="24"/>
-        </w:rPr>
-        <w:t>, eller hjelpende kommentarer til hver funksjon, slik vi ble vist i forelesning.</w:t>
-      </w:r>
-      <w:r>
-        <w:rPr>
-          <w:rFonts w:ascii="Arial" w:hAnsi="Arial" w:cs="Arial"/>
-          <w:sz w:val="24"/>
-          <w:szCs w:val="24"/>
-        </w:rPr>
-        <w:t xml:space="preserve"> </w:t>
-      </w:r>
-      <w:r>
-        <w:rPr>
-          <w:rFonts w:ascii="Arial" w:hAnsi="Arial" w:cs="Arial"/>
-          <w:sz w:val="24"/>
-          <w:szCs w:val="24"/>
-        </w:rPr>
-        <w:t>Jeg l</w:t>
-      </w:r>
-      <w:r>
-        <w:rPr>
-          <w:rFonts w:ascii="Arial" w:hAnsi="Arial" w:cs="Arial"/>
-          <w:sz w:val="24"/>
-          <w:szCs w:val="24"/>
-        </w:rPr>
-        <w:t xml:space="preserve">agde også en klasse hvor jeg fant noen tagger for fet skrift og </w:t>
-      </w:r>
-      <w:r>
-        <w:rPr>
-          <w:rFonts w:ascii="Arial" w:hAnsi="Arial" w:cs="Arial"/>
-          <w:sz w:val="24"/>
-          <w:szCs w:val="24"/>
-        </w:rPr>
-        <w:t>for understrek. Disse implementerte jeg slik at konsollen skulle være litt mer lesbar</w:t>
-      </w:r>
-      <w:r>
-        <w:rPr>
-          <w:rFonts w:ascii="Arial" w:hAnsi="Arial" w:cs="Arial"/>
-          <w:sz w:val="24"/>
-          <w:szCs w:val="24"/>
-        </w:rPr>
-        <w:t xml:space="preserve">. Alle </w:t>
-      </w:r>
-      <w:r>
-        <w:rPr>
-          <w:rFonts w:ascii="Arial" w:hAnsi="Arial" w:cs="Arial"/>
-          <w:sz w:val="24"/>
-          <w:szCs w:val="24"/>
-        </w:rPr>
-        <w:t xml:space="preserve">«input» fikk en understrek, slik at man lett kunne se hva som </w:t>
-      </w:r>
-      <w:r>
-        <w:rPr>
-          <w:rFonts w:ascii="Arial" w:hAnsi="Arial" w:cs="Arial"/>
-          <w:sz w:val="24"/>
-          <w:szCs w:val="24"/>
-        </w:rPr>
-        <w:t>var bruker-input</w:t>
-      </w:r>
-      <w:r>
-        <w:rPr>
-          <w:rFonts w:ascii="Arial" w:hAnsi="Arial" w:cs="Arial"/>
-          <w:sz w:val="24"/>
-          <w:szCs w:val="24"/>
-        </w:rPr>
-        <w:t xml:space="preserve">, og når brukeren valgte å hitte ble </w:t>
-      </w:r>
-      <w:r>
-        <w:rPr>
-          <w:rFonts w:ascii="Arial" w:hAnsi="Arial" w:cs="Arial"/>
-          <w:sz w:val="24"/>
-          <w:szCs w:val="24"/>
-        </w:rPr>
-        <w:t>antall chips markert med fet tekst, slik at man tydelig ser hvor mange chips man har etter hvert hit.</w:t>
+        <w:t>Den andre funksjonen jeg lagde i forbindelsen med chip håndtering var, «update_chips»</w:t>
+      </w:r>
+      <w:r>
+        <w:rPr>
+          <w:rFonts w:ascii="Arial" w:hAnsi="Arial" w:cs="Arial"/>
+          <w:sz w:val="24"/>
+          <w:szCs w:val="24"/>
+        </w:rPr>
+        <w:t xml:space="preserve">. Her er det en rekke if-tester som går gjennom </w:t>
+      </w:r>
+      <w:r>
+        <w:rPr>
+          <w:rFonts w:ascii="Arial" w:hAnsi="Arial" w:cs="Arial"/>
+          <w:sz w:val="24"/>
+          <w:szCs w:val="24"/>
+        </w:rPr>
+        <w:t xml:space="preserve">resultatet av blackjack spillet. </w:t>
+      </w:r>
+      <w:r>
+        <w:rPr>
+          <w:rFonts w:ascii="Arial" w:hAnsi="Arial" w:cs="Arial"/>
+          <w:sz w:val="24"/>
+          <w:szCs w:val="24"/>
+        </w:rPr>
+        <w:t>If testene sjekker om resultatet av spillet ble «blackjack», «win» eller «lose»</w:t>
+      </w:r>
+      <w:r>
+        <w:rPr>
+          <w:rFonts w:ascii="Arial" w:hAnsi="Arial" w:cs="Arial"/>
+          <w:sz w:val="24"/>
+          <w:szCs w:val="24"/>
+        </w:rPr>
+        <w:t xml:space="preserve"> og </w:t>
+      </w:r>
+      <w:r>
+        <w:rPr>
+          <w:rFonts w:ascii="Arial" w:hAnsi="Arial" w:cs="Arial"/>
+          <w:sz w:val="24"/>
+          <w:szCs w:val="24"/>
+        </w:rPr>
+        <w:t xml:space="preserve">returnerer antall chips </w:t>
+      </w:r>
+      <w:r>
+        <w:rPr>
+          <w:rFonts w:ascii="Arial" w:hAnsi="Arial" w:cs="Arial"/>
+          <w:sz w:val="24"/>
+          <w:szCs w:val="24"/>
+        </w:rPr>
+        <w:t>deretter.</w:t>
       </w:r>
     </w:p>
     <w:p>
@@ -1979,6 +2049,227 @@
           <w:sz w:val="24"/>
           <w:szCs w:val="24"/>
         </w:rPr>
+        <w:t>Den siste funksjonen i spillet er «retry»</w:t>
+      </w:r>
+      <w:r>
+        <w:rPr>
+          <w:rFonts w:ascii="Arial" w:hAnsi="Arial" w:cs="Arial"/>
+          <w:sz w:val="24"/>
+          <w:szCs w:val="24"/>
+        </w:rPr>
+        <w:t>. Denne spør brukeren om hen vil prøve igjen</w:t>
+      </w:r>
+      <w:r>
+        <w:rPr>
+          <w:rFonts w:ascii="Arial" w:hAnsi="Arial" w:cs="Arial"/>
+          <w:sz w:val="24"/>
+          <w:szCs w:val="24"/>
+        </w:rPr>
+        <w:t xml:space="preserve">. </w:t>
+      </w:r>
+      <w:r>
+        <w:rPr>
+          <w:rFonts w:ascii="Arial" w:hAnsi="Arial" w:cs="Arial"/>
+          <w:sz w:val="24"/>
+          <w:szCs w:val="24"/>
+        </w:rPr>
+        <w:t xml:space="preserve">Svarer brukeren </w:t>
+      </w:r>
+      <w:r>
+        <w:rPr>
+          <w:rFonts w:ascii="Arial" w:hAnsi="Arial" w:cs="Arial"/>
+          <w:sz w:val="24"/>
+          <w:szCs w:val="24"/>
+        </w:rPr>
+        <w:t xml:space="preserve">«y» for yes, sjekkes det om brukeren har nok chips til å starte en ny </w:t>
+      </w:r>
+      <w:r>
+        <w:rPr>
+          <w:rFonts w:ascii="Arial" w:hAnsi="Arial" w:cs="Arial"/>
+          <w:sz w:val="24"/>
+          <w:szCs w:val="24"/>
+        </w:rPr>
+        <w:lastRenderedPageBreak/>
+        <w:t xml:space="preserve">runde. </w:t>
+      </w:r>
+      <w:r>
+        <w:rPr>
+          <w:rFonts w:ascii="Arial" w:hAnsi="Arial" w:cs="Arial"/>
+          <w:sz w:val="24"/>
+          <w:szCs w:val="24"/>
+        </w:rPr>
+        <w:t xml:space="preserve">Har brukeren nok chips vil hen </w:t>
+      </w:r>
+      <w:r>
+        <w:rPr>
+          <w:rFonts w:ascii="Arial" w:hAnsi="Arial" w:cs="Arial"/>
+          <w:sz w:val="24"/>
+          <w:szCs w:val="24"/>
+        </w:rPr>
+        <w:t>få starte på nytt, hvis ikke blir spillet avsluttet. Skriver brukeren «n» for no, avsluttes naturligvis også spillet.</w:t>
+      </w:r>
+    </w:p>
+    <w:p>
+      <w:pPr>
+        <w:spacing w:line="360" w:lineRule="auto"/>
+        <w:rPr>
+          <w:rFonts w:ascii="Arial" w:hAnsi="Arial" w:cs="Arial"/>
+          <w:b/>
+          <w:bCs/>
+          <w:sz w:val="24"/>
+          <w:szCs w:val="24"/>
+        </w:rPr>
+      </w:pPr>
+      <w:r>
+        <w:rPr>
+          <w:rFonts w:ascii="Arial" w:hAnsi="Arial" w:cs="Arial"/>
+          <w:b/>
+          <w:bCs/>
+          <w:sz w:val="24"/>
+          <w:szCs w:val="24"/>
+        </w:rPr>
+        <w:t>Forbedringer:</w:t>
+      </w:r>
+    </w:p>
+    <w:p>
+      <w:pPr>
+        <w:spacing w:line="360" w:lineRule="auto"/>
+        <w:rPr>
+          <w:rFonts w:ascii="Arial" w:hAnsi="Arial" w:cs="Arial"/>
+          <w:sz w:val="24"/>
+          <w:szCs w:val="24"/>
+        </w:rPr>
+      </w:pPr>
+      <w:r>
+        <w:rPr>
+          <w:rFonts w:ascii="Arial" w:hAnsi="Arial" w:cs="Arial"/>
+          <w:sz w:val="24"/>
+          <w:szCs w:val="24"/>
+        </w:rPr>
+        <w:t>Jeg er den typen som prøver litt fram og tilbake med løsninger før jeg bestemmer meg for hva jeg skal bruke. Grunnet dette var det ganske lite jeg ønsket og følte jeg trengte å forbedre</w:t>
+      </w:r>
+      <w:r>
+        <w:rPr>
+          <w:rFonts w:ascii="Arial" w:hAnsi="Arial" w:cs="Arial"/>
+          <w:sz w:val="24"/>
+          <w:szCs w:val="24"/>
+        </w:rPr>
+        <w:t>, når det kommer til kodestruktur.</w:t>
+      </w:r>
+    </w:p>
+    <w:p>
+      <w:pPr>
+        <w:spacing w:line="360" w:lineRule="auto"/>
+        <w:rPr>
+          <w:rFonts w:ascii="Arial" w:hAnsi="Arial" w:cs="Arial"/>
+          <w:sz w:val="24"/>
+          <w:szCs w:val="24"/>
+        </w:rPr>
+      </w:pPr>
+      <w:r>
+        <w:rPr>
+          <w:rFonts w:ascii="Arial" w:hAnsi="Arial" w:cs="Arial"/>
+          <w:sz w:val="24"/>
+          <w:szCs w:val="24"/>
+        </w:rPr>
+        <w:t>Det jeg derimot gjorde mot slutten av oppgaven var å legge inn dokumenterende</w:t>
+      </w:r>
+      <w:r>
+        <w:rPr>
+          <w:rFonts w:ascii="Arial" w:hAnsi="Arial" w:cs="Arial"/>
+          <w:sz w:val="24"/>
+          <w:szCs w:val="24"/>
+        </w:rPr>
+        <w:t>, eller hjelpende kommentarer til hver funksjon, slik vi ble vist i forelesning.</w:t>
+      </w:r>
+      <w:r>
+        <w:rPr>
+          <w:rFonts w:ascii="Arial" w:hAnsi="Arial" w:cs="Arial"/>
+          <w:sz w:val="24"/>
+          <w:szCs w:val="24"/>
+        </w:rPr>
+        <w:t xml:space="preserve"> </w:t>
+      </w:r>
+      <w:r>
+        <w:rPr>
+          <w:rFonts w:ascii="Arial" w:hAnsi="Arial" w:cs="Arial"/>
+          <w:sz w:val="24"/>
+          <w:szCs w:val="24"/>
+        </w:rPr>
+        <w:t>Jeg l</w:t>
+      </w:r>
+      <w:r>
+        <w:rPr>
+          <w:rFonts w:ascii="Arial" w:hAnsi="Arial" w:cs="Arial"/>
+          <w:sz w:val="24"/>
+          <w:szCs w:val="24"/>
+        </w:rPr>
+        <w:t xml:space="preserve">agde også en klasse hvor jeg fant noen tagger for fet skrift og </w:t>
+      </w:r>
+      <w:r>
+        <w:rPr>
+          <w:rFonts w:ascii="Arial" w:hAnsi="Arial" w:cs="Arial"/>
+          <w:sz w:val="24"/>
+          <w:szCs w:val="24"/>
+        </w:rPr>
+        <w:t>for understrek. Disse implementerte jeg slik at konsollen skulle være litt mer lesbar</w:t>
+      </w:r>
+      <w:r>
+        <w:rPr>
+          <w:rFonts w:ascii="Arial" w:hAnsi="Arial" w:cs="Arial"/>
+          <w:sz w:val="24"/>
+          <w:szCs w:val="24"/>
+        </w:rPr>
+        <w:t xml:space="preserve">. Alle </w:t>
+      </w:r>
+      <w:r>
+        <w:rPr>
+          <w:rFonts w:ascii="Arial" w:hAnsi="Arial" w:cs="Arial"/>
+          <w:sz w:val="24"/>
+          <w:szCs w:val="24"/>
+        </w:rPr>
+        <w:t xml:space="preserve">«input» fikk en understrek, slik at man lett kunne se hva som </w:t>
+      </w:r>
+      <w:r>
+        <w:rPr>
+          <w:rFonts w:ascii="Arial" w:hAnsi="Arial" w:cs="Arial"/>
+          <w:sz w:val="24"/>
+          <w:szCs w:val="24"/>
+        </w:rPr>
+        <w:t>var bruker-input</w:t>
+      </w:r>
+      <w:r>
+        <w:rPr>
+          <w:rFonts w:ascii="Arial" w:hAnsi="Arial" w:cs="Arial"/>
+          <w:sz w:val="24"/>
+          <w:szCs w:val="24"/>
+        </w:rPr>
+        <w:t xml:space="preserve">, og når brukeren valgte å hitte ble </w:t>
+      </w:r>
+      <w:r>
+        <w:rPr>
+          <w:rFonts w:ascii="Arial" w:hAnsi="Arial" w:cs="Arial"/>
+          <w:sz w:val="24"/>
+          <w:szCs w:val="24"/>
+        </w:rPr>
+        <w:t>antall chips markert med fet tekst, slik at man tydelig ser hvor mange chips man har etter hvert hit.</w:t>
+      </w:r>
+    </w:p>
+    <w:p>
+      <w:pPr>
+        <w:spacing w:line="360" w:lineRule="auto"/>
+        <w:rPr>
+          <w:rFonts w:ascii="Arial" w:hAnsi="Arial" w:cs="Arial"/>
+          <w:sz w:val="24"/>
+          <w:szCs w:val="24"/>
+        </w:rPr>
+      </w:pPr>
+      <w:r>
+        <w:rPr>
+          <w:rFonts w:ascii="Arial" w:hAnsi="Arial" w:cs="Arial"/>
+          <w:sz w:val="24"/>
+          <w:szCs w:val="24"/>
+        </w:rPr>
         <w:t>Forbedringer som jeg tenkte på, men ikke gjennomførte er to stykker. Jeg startet hele oppgaven og valgte å bruke funksjoner</w:t>
       </w:r>
       <w:r>
@@ -1987,16 +2278,7 @@
           <w:sz w:val="24"/>
           <w:szCs w:val="24"/>
         </w:rPr>
-        <w:t xml:space="preserve">. Noe jeg senere tenkte over, var at jeg </w:t>
-      </w:r>
-      <w:r>
-        <w:rPr>
-          <w:rFonts w:ascii="Arial" w:hAnsi="Arial" w:cs="Arial"/>
-          <w:sz w:val="24"/>
-          <w:szCs w:val="24"/>
-        </w:rPr>
-        <w:lastRenderedPageBreak/>
-        <w:t>kunne ha opprettet en klasse med</w:t>
+        <w:t>. Noe jeg senere tenkte over, var at jeg kunne ha opprettet en klasse med</w:t>
       </w:r>
       <w:r>
         <w:rPr>
